--- a/готово/07.СИСТЕМНОЕ ПРОЕКТИРОВАНИЕ.docx
+++ b/готово/07.СИСТЕМНОЕ ПРОЕКТИРОВАНИЕ.docx
@@ -1,6 +1,6 @@
 
 <file path=word/document.xml><?xml version="1.0" encoding="utf-8"?>
-<w:document xmlns:wpc="http://schemas.microsoft.com/office/word/2010/wordprocessingCanvas" xmlns:cx="http://schemas.microsoft.com/office/drawing/2014/chartex" xmlns:mc="http://schemas.openxmlformats.org/markup-compatibility/2006" xmlns:o="urn:schemas-microsoft-com:office:office" xmlns:r="http://schemas.openxmlformats.org/officeDocument/2006/relationships" xmlns:m="http://schemas.openxmlformats.org/officeDocument/2006/math" xmlns:v="urn:schemas-microsoft-com:vml" xmlns:wp14="http://schemas.microsoft.com/office/word/2010/wordprocessingDrawing" xmlns:wp="http://schemas.openxmlformats.org/drawingml/2006/wordprocessingDrawing" xmlns:w10="urn:schemas-microsoft-com:office:word" xmlns:w="http://schemas.openxmlformats.org/wordprocessingml/2006/main" xmlns:w14="http://schemas.microsoft.com/office/word/2010/wordml" xmlns:w15="http://schemas.microsoft.com/office/word/2012/wordml" xmlns:w16se="http://schemas.microsoft.com/office/word/2015/wordml/symex" xmlns:wpg="http://schemas.microsoft.com/office/word/2010/wordprocessingGroup" xmlns:wpi="http://schemas.microsoft.com/office/word/2010/wordprocessingInk" xmlns:wne="http://schemas.microsoft.com/office/word/2006/wordml" xmlns:wps="http://schemas.microsoft.com/office/word/2010/wordprocessingShape" mc:Ignorable="w14 w15 w16se wp14">
+<w:document xmlns:wpc="http://schemas.microsoft.com/office/word/2010/wordprocessingCanvas" xmlns:mc="http://schemas.openxmlformats.org/markup-compatibility/2006" xmlns:o="urn:schemas-microsoft-com:office:office" xmlns:r="http://schemas.openxmlformats.org/officeDocument/2006/relationships" xmlns:m="http://schemas.openxmlformats.org/officeDocument/2006/math" xmlns:v="urn:schemas-microsoft-com:vml" xmlns:wp14="http://schemas.microsoft.com/office/word/2010/wordprocessingDrawing" xmlns:wp="http://schemas.openxmlformats.org/drawingml/2006/wordprocessingDrawing" xmlns:w10="urn:schemas-microsoft-com:office:word" xmlns:w="http://schemas.openxmlformats.org/wordprocessingml/2006/main" xmlns:w14="http://schemas.microsoft.com/office/word/2010/wordml" xmlns:wpg="http://schemas.microsoft.com/office/word/2010/wordprocessingGroup" xmlns:wpi="http://schemas.microsoft.com/office/word/2010/wordprocessingInk" xmlns:wne="http://schemas.microsoft.com/office/word/2006/wordml" xmlns:wps="http://schemas.microsoft.com/office/word/2010/wordprocessingShape" mc:Ignorable="w14 wp14">
   <w:body>
     <w:p>
       <w:pPr>
@@ -48,7 +48,16 @@
           <w:color w:val="000000"/>
           <w:szCs w:val="28"/>
         </w:rPr>
-        <w:t>Изучив теоре</w:t>
+        <w:t xml:space="preserve">Изучив </w:t>
+      </w:r>
+      <w:proofErr w:type="gramStart"/>
+      <w:r>
+        <w:rPr>
+          <w:rFonts w:cs="Times New Roman"/>
+          <w:color w:val="000000"/>
+          <w:szCs w:val="28"/>
+        </w:rPr>
+        <w:t>теоре</w:t>
       </w:r>
       <w:r>
         <w:rPr>
@@ -64,7 +73,16 @@
           <w:color w:val="000000"/>
           <w:szCs w:val="28"/>
         </w:rPr>
-        <w:t xml:space="preserve"> и выработав список требований не</w:t>
+        <w:t xml:space="preserve"> и выработав</w:t>
+      </w:r>
+      <w:proofErr w:type="gramEnd"/>
+      <w:r>
+        <w:rPr>
+          <w:rFonts w:cs="Times New Roman"/>
+          <w:color w:val="000000"/>
+          <w:szCs w:val="28"/>
+        </w:rPr>
+        <w:t xml:space="preserve"> список требований не</w:t>
       </w:r>
       <w:r>
         <w:rPr>
@@ -287,7 +305,16 @@
           <w:rFonts w:cs="Times New Roman"/>
           <w:szCs w:val="28"/>
         </w:rPr>
-        <w:t xml:space="preserve"> детектирования</w:t>
+        <w:t xml:space="preserve"> детектир</w:t>
+      </w:r>
+      <w:bookmarkStart w:id="1" w:name="_GoBack"/>
+      <w:bookmarkEnd w:id="1"/>
+      <w:r>
+        <w:rPr>
+          <w:rFonts w:cs="Times New Roman"/>
+          <w:szCs w:val="28"/>
+        </w:rPr>
+        <w:t>ования</w:t>
       </w:r>
       <w:r>
         <w:rPr>
@@ -698,13 +725,38 @@
           <w:rFonts w:eastAsia="Times New Roman" w:cs="Times New Roman"/>
           <w:szCs w:val="28"/>
         </w:rPr>
-        <w:t>ваемое Microsoft .NET Framework</w:t>
-      </w:r>
+        <w:t xml:space="preserve">ваемое </w:t>
+      </w:r>
+      <w:proofErr w:type="spellStart"/>
       <w:r>
         <w:rPr>
           <w:rFonts w:eastAsia="Times New Roman" w:cs="Times New Roman"/>
           <w:szCs w:val="28"/>
         </w:rPr>
+        <w:t>Microsoft</w:t>
+      </w:r>
+      <w:proofErr w:type="spellEnd"/>
+      <w:r>
+        <w:rPr>
+          <w:rFonts w:eastAsia="Times New Roman" w:cs="Times New Roman"/>
+          <w:szCs w:val="28"/>
+        </w:rPr>
+        <w:t xml:space="preserve"> .NET </w:t>
+      </w:r>
+      <w:proofErr w:type="spellStart"/>
+      <w:r>
+        <w:rPr>
+          <w:rFonts w:eastAsia="Times New Roman" w:cs="Times New Roman"/>
+          <w:szCs w:val="28"/>
+        </w:rPr>
+        <w:t>Framework</w:t>
+      </w:r>
+      <w:proofErr w:type="spellEnd"/>
+      <w:r>
+        <w:rPr>
+          <w:rFonts w:eastAsia="Times New Roman" w:cs="Times New Roman"/>
+          <w:szCs w:val="28"/>
+        </w:rPr>
         <w:t>.</w:t>
       </w:r>
       <w:r>
@@ -860,6 +912,7 @@
         </w:rPr>
         <w:t xml:space="preserve">рткой </w:t>
       </w:r>
+      <w:proofErr w:type="spellStart"/>
       <w:r>
         <w:rPr>
           <w:rFonts w:cs="Times New Roman"/>
@@ -869,6 +922,7 @@
         </w:rPr>
         <w:t>ffmpeg</w:t>
       </w:r>
+      <w:proofErr w:type="spellEnd"/>
       <w:r>
         <w:rPr>
           <w:rFonts w:cs="Times New Roman"/>
@@ -939,6 +993,7 @@
         </w:rPr>
         <w:t xml:space="preserve">используется только одноименный модуль </w:t>
       </w:r>
+      <w:proofErr w:type="spellStart"/>
       <w:r>
         <w:rPr>
           <w:rFonts w:cs="Times New Roman"/>
@@ -948,6 +1003,7 @@
         </w:rPr>
         <w:t>ffmpeg</w:t>
       </w:r>
+      <w:proofErr w:type="spellEnd"/>
       <w:r>
         <w:rPr>
           <w:rFonts w:cs="Times New Roman"/>
@@ -1098,6 +1154,7 @@
         </w:rPr>
         <w:t xml:space="preserve"> Функционал основан на использовании библиотеки </w:t>
       </w:r>
+      <w:proofErr w:type="spellStart"/>
       <w:r>
         <w:rPr>
           <w:rFonts w:cs="Times New Roman"/>
@@ -1107,6 +1164,7 @@
         </w:rPr>
         <w:t>EmguCV</w:t>
       </w:r>
+      <w:proofErr w:type="spellEnd"/>
       <w:r>
         <w:rPr>
           <w:rFonts w:cs="Times New Roman"/>
@@ -1388,8 +1446,18 @@
           <w:color w:val="000000"/>
           <w:szCs w:val="28"/>
         </w:rPr>
-        <w:t>чения AdaBoost</w:t>
-      </w:r>
+        <w:t xml:space="preserve">чения </w:t>
+      </w:r>
+      <w:proofErr w:type="spellStart"/>
+      <w:r>
+        <w:rPr>
+          <w:rFonts w:cs="Times New Roman"/>
+          <w:color w:val="000000"/>
+          <w:szCs w:val="28"/>
+        </w:rPr>
+        <w:t>AdaBoost</w:t>
+      </w:r>
+      <w:proofErr w:type="spellEnd"/>
       <w:r>
         <w:rPr>
           <w:rFonts w:cs="Times New Roman"/>
@@ -1551,6 +1619,7 @@
           <w:szCs w:val="28"/>
         </w:rPr>
       </w:pPr>
+      <w:proofErr w:type="spellStart"/>
       <w:r>
         <w:rPr>
           <w:rFonts w:cs="Times New Roman"/>
@@ -1560,6 +1629,7 @@
         </w:rPr>
         <w:t>AdaBoost</w:t>
       </w:r>
+      <w:proofErr w:type="spellEnd"/>
       <w:r>
         <w:rPr>
           <w:rFonts w:cs="Times New Roman"/>
@@ -1674,7 +1744,7 @@
                     </pic:cNvPicPr>
                   </pic:nvPicPr>
                   <pic:blipFill>
-                    <a:blip r:embed="rId7">
+                    <a:blip r:embed="rId8">
                       <a:extLst>
                         <a:ext uri="{28A0092B-C50C-407E-A947-70E740481C1C}">
                           <a14:useLocalDpi xmlns:a14="http://schemas.microsoft.com/office/drawing/2010/main" val="0"/>
@@ -1705,8 +1775,6 @@
           </wp:inline>
         </w:drawing>
       </w:r>
-      <w:bookmarkStart w:id="1" w:name="_GoBack"/>
-      <w:bookmarkEnd w:id="1"/>
     </w:p>
     <w:p>
       <w:pPr>
@@ -1728,7 +1796,6 @@
           <w:rFonts w:cs="Times New Roman"/>
           <w:color w:val="000000"/>
           <w:szCs w:val="28"/>
-          <w:lang w:val="en-US"/>
         </w:rPr>
       </w:pPr>
       <w:r>
@@ -1744,7 +1811,6 @@
           <w:rFonts w:cs="Times New Roman"/>
           <w:color w:val="000000"/>
           <w:szCs w:val="28"/>
-          <w:lang w:val="en-US"/>
         </w:rPr>
         <w:t xml:space="preserve"> [11]</w:t>
       </w:r>
@@ -1913,6 +1979,7 @@
         </w:rPr>
         <w:t xml:space="preserve">) = </w:t>
       </w:r>
+      <w:proofErr w:type="gramStart"/>
       <w:r>
         <w:rPr>
           <w:rFonts w:cs="Times New Roman"/>
@@ -1930,6 +1997,7 @@
         </w:rPr>
         <w:t>(</w:t>
       </w:r>
+      <w:proofErr w:type="gramEnd"/>
       <w:r>
         <w:rPr>
           <w:rFonts w:cs="Times New Roman"/>
@@ -1947,6 +2015,7 @@
         </w:rPr>
         <w:t>(</w:t>
       </w:r>
+      <w:proofErr w:type="spellStart"/>
       <w:r>
         <w:rPr>
           <w:rFonts w:cs="Times New Roman"/>
@@ -1956,6 +2025,7 @@
         </w:rPr>
         <w:t>i</w:t>
       </w:r>
+      <w:proofErr w:type="spellEnd"/>
       <w:r>
         <w:rPr>
           <w:rFonts w:cs="Times New Roman"/>
@@ -2056,7 +2126,25 @@
           <w:color w:val="000000"/>
           <w:szCs w:val="28"/>
         </w:rPr>
-        <w:t xml:space="preserve">где I(i,j) </w:t>
+        <w:t>где I(</w:t>
+      </w:r>
+      <w:proofErr w:type="spellStart"/>
+      <w:r>
+        <w:rPr>
+          <w:rFonts w:cs="Times New Roman"/>
+          <w:color w:val="000000"/>
+          <w:szCs w:val="28"/>
+        </w:rPr>
+        <w:t>i,j</w:t>
+      </w:r>
+      <w:proofErr w:type="spellEnd"/>
+      <w:r>
+        <w:rPr>
+          <w:rFonts w:cs="Times New Roman"/>
+          <w:color w:val="000000"/>
+          <w:szCs w:val="28"/>
+        </w:rPr>
+        <w:t xml:space="preserve">) </w:t>
       </w:r>
       <w:r>
         <w:rPr>
@@ -2221,6 +2309,7 @@
         </w:rPr>
         <w:t xml:space="preserve">В данном блоке используется класс </w:t>
       </w:r>
+      <w:proofErr w:type="spellStart"/>
       <w:r>
         <w:rPr>
           <w:rFonts w:cs="Times New Roman"/>
@@ -2230,6 +2319,7 @@
         </w:rPr>
         <w:t>CascadeClassifier</w:t>
       </w:r>
+      <w:proofErr w:type="spellEnd"/>
       <w:r>
         <w:rPr>
           <w:rFonts w:cs="Times New Roman"/>
@@ -2238,6 +2328,7 @@
         </w:rPr>
         <w:t xml:space="preserve"> библиотеки </w:t>
       </w:r>
+      <w:proofErr w:type="spellStart"/>
       <w:r>
         <w:rPr>
           <w:rFonts w:cs="Times New Roman"/>
@@ -2247,6 +2338,7 @@
         </w:rPr>
         <w:t>EmguCV</w:t>
       </w:r>
+      <w:proofErr w:type="spellEnd"/>
       <w:r>
         <w:rPr>
           <w:rFonts w:cs="Times New Roman"/>
@@ -3135,13 +3227,41 @@
           <w:szCs w:val="28"/>
         </w:rPr>
       </w:pPr>
-      <w:r>
-        <w:rPr>
-          <w:rFonts w:cs="Times New Roman"/>
-          <w:color w:val="000000"/>
-          <w:szCs w:val="28"/>
-        </w:rPr>
-        <w:t>Пулинг или слой субдискретизации.</w:t>
+      <w:proofErr w:type="spellStart"/>
+      <w:r>
+        <w:rPr>
+          <w:rFonts w:cs="Times New Roman"/>
+          <w:color w:val="000000"/>
+          <w:szCs w:val="28"/>
+        </w:rPr>
+        <w:t>Пулинг</w:t>
+      </w:r>
+      <w:proofErr w:type="spellEnd"/>
+      <w:r>
+        <w:rPr>
+          <w:rFonts w:cs="Times New Roman"/>
+          <w:color w:val="000000"/>
+          <w:szCs w:val="28"/>
+        </w:rPr>
+        <w:t xml:space="preserve"> или слой </w:t>
+      </w:r>
+      <w:proofErr w:type="spellStart"/>
+      <w:r>
+        <w:rPr>
+          <w:rFonts w:cs="Times New Roman"/>
+          <w:color w:val="000000"/>
+          <w:szCs w:val="28"/>
+        </w:rPr>
+        <w:t>субдискретизации</w:t>
+      </w:r>
+      <w:proofErr w:type="spellEnd"/>
+      <w:r>
+        <w:rPr>
+          <w:rFonts w:cs="Times New Roman"/>
+          <w:color w:val="000000"/>
+          <w:szCs w:val="28"/>
+        </w:rPr>
+        <w:t>.</w:t>
       </w:r>
       <w:r>
         <w:rPr>
@@ -3181,7 +3301,25 @@
           <w:color w:val="000000"/>
           <w:szCs w:val="28"/>
         </w:rPr>
-        <w:t>Операция пулинга позволяет существенно уменьшить пространственный объем изображения.</w:t>
+        <w:t xml:space="preserve">Операция </w:t>
+      </w:r>
+      <w:proofErr w:type="spellStart"/>
+      <w:r>
+        <w:rPr>
+          <w:rFonts w:cs="Times New Roman"/>
+          <w:color w:val="000000"/>
+          <w:szCs w:val="28"/>
+        </w:rPr>
+        <w:t>пулинга</w:t>
+      </w:r>
+      <w:proofErr w:type="spellEnd"/>
+      <w:r>
+        <w:rPr>
+          <w:rFonts w:cs="Times New Roman"/>
+          <w:color w:val="000000"/>
+          <w:szCs w:val="28"/>
+        </w:rPr>
+        <w:t xml:space="preserve"> позволяет существенно уменьшить пространственный объем изображения.</w:t>
       </w:r>
       <w:r>
         <w:rPr>
@@ -3207,7 +3345,25 @@
           <w:color w:val="000000"/>
           <w:szCs w:val="28"/>
         </w:rPr>
-        <w:t xml:space="preserve">ерации пулинга можно описать </w:t>
+        <w:t xml:space="preserve">ерации </w:t>
+      </w:r>
+      <w:proofErr w:type="spellStart"/>
+      <w:r>
+        <w:rPr>
+          <w:rFonts w:cs="Times New Roman"/>
+          <w:color w:val="000000"/>
+          <w:szCs w:val="28"/>
+        </w:rPr>
+        <w:t>пулинга</w:t>
+      </w:r>
+      <w:proofErr w:type="spellEnd"/>
+      <w:r>
+        <w:rPr>
+          <w:rFonts w:cs="Times New Roman"/>
+          <w:color w:val="000000"/>
+          <w:szCs w:val="28"/>
+        </w:rPr>
+        <w:t xml:space="preserve"> можно описать </w:t>
       </w:r>
       <w:r>
         <w:rPr>
@@ -3231,8 +3387,18 @@
           <w:color w:val="000000"/>
           <w:szCs w:val="28"/>
         </w:rPr>
-        <w:t>ртки уже были выявлены некоторые признаки, то для дальнейшей обработки настолько подробное изображение уже не нужно, и оно уплотняется до менее подробного</w:t>
-      </w:r>
+        <w:t xml:space="preserve">ртки уже были выявлены некоторые признаки, то для дальнейшей обработки настолько подробное изображение уже не нужно, и оно уплотняется до менее </w:t>
+      </w:r>
+      <w:proofErr w:type="gramStart"/>
+      <w:r>
+        <w:rPr>
+          <w:rFonts w:cs="Times New Roman"/>
+          <w:color w:val="000000"/>
+          <w:szCs w:val="28"/>
+        </w:rPr>
+        <w:t>подробного</w:t>
+      </w:r>
+      <w:proofErr w:type="gramEnd"/>
       <w:r>
         <w:rPr>
           <w:rFonts w:cs="Times New Roman"/>
@@ -3398,7 +3564,25 @@
           <w:color w:val="000000"/>
           <w:szCs w:val="28"/>
         </w:rPr>
-        <w:t>гораздо меньшее количество настраиваемых весов (по сравнению с полносвязной нейронной сетью)</w:t>
+        <w:t xml:space="preserve">гораздо меньшее количество настраиваемых весов (по сравнению с </w:t>
+      </w:r>
+      <w:proofErr w:type="spellStart"/>
+      <w:r>
+        <w:rPr>
+          <w:rFonts w:cs="Times New Roman"/>
+          <w:color w:val="000000"/>
+          <w:szCs w:val="28"/>
+        </w:rPr>
+        <w:t>полносвязной</w:t>
+      </w:r>
+      <w:proofErr w:type="spellEnd"/>
+      <w:r>
+        <w:rPr>
+          <w:rFonts w:cs="Times New Roman"/>
+          <w:color w:val="000000"/>
+          <w:szCs w:val="28"/>
+        </w:rPr>
+        <w:t xml:space="preserve"> нейронной сетью)</w:t>
       </w:r>
       <w:r>
         <w:rPr>
@@ -3455,7 +3639,25 @@
           <w:color w:val="000000"/>
           <w:szCs w:val="28"/>
         </w:rPr>
-        <w:t xml:space="preserve"> информации, а не попиксельному запоминанию каждой показанной картинки</w:t>
+        <w:t xml:space="preserve"> информации, а не </w:t>
+      </w:r>
+      <w:proofErr w:type="spellStart"/>
+      <w:r>
+        <w:rPr>
+          <w:rFonts w:cs="Times New Roman"/>
+          <w:color w:val="000000"/>
+          <w:szCs w:val="28"/>
+        </w:rPr>
+        <w:t>попиксельному</w:t>
+      </w:r>
+      <w:proofErr w:type="spellEnd"/>
+      <w:r>
+        <w:rPr>
+          <w:rFonts w:cs="Times New Roman"/>
+          <w:color w:val="000000"/>
+          <w:szCs w:val="28"/>
+        </w:rPr>
+        <w:t xml:space="preserve"> запоминанию каждой показанной картинки</w:t>
       </w:r>
       <w:r>
         <w:rPr>
@@ -3909,6 +4111,7 @@
         </w:rPr>
         <w:t xml:space="preserve">Используя утилиту </w:t>
       </w:r>
+      <w:proofErr w:type="spellStart"/>
       <w:r>
         <w:rPr>
           <w:rFonts w:cs="Times New Roman"/>
@@ -3918,6 +4121,7 @@
         </w:rPr>
         <w:t>ffmpeg</w:t>
       </w:r>
+      <w:proofErr w:type="spellEnd"/>
       <w:r>
         <w:rPr>
           <w:rFonts w:cs="Times New Roman"/>
@@ -4291,13 +4495,22 @@
           <w:rFonts w:eastAsia="Times New Roman" w:cs="Times New Roman"/>
           <w:szCs w:val="28"/>
         </w:rPr>
-        <w:t xml:space="preserve"> реляционную sql</w:t>
-      </w:r>
+        <w:t xml:space="preserve"> реляционную </w:t>
+      </w:r>
+      <w:proofErr w:type="spellStart"/>
       <w:r>
         <w:rPr>
           <w:rFonts w:eastAsia="Times New Roman" w:cs="Times New Roman"/>
           <w:szCs w:val="28"/>
         </w:rPr>
+        <w:t>sql</w:t>
+      </w:r>
+      <w:proofErr w:type="spellEnd"/>
+      <w:r>
+        <w:rPr>
+          <w:rFonts w:eastAsia="Times New Roman" w:cs="Times New Roman"/>
+          <w:szCs w:val="28"/>
+        </w:rPr>
         <w:t xml:space="preserve"> базу данных</w:t>
       </w:r>
       <w:r>
@@ -4367,10 +4580,10 @@
       </w:pPr>
     </w:p>
     <w:sectPr>
-      <w:footerReference w:type="default" r:id="rId8"/>
+      <w:footerReference w:type="default" r:id="rId9"/>
       <w:pgSz w:w="11906" w:h="16838"/>
       <w:pgMar w:top="1134" w:right="851" w:bottom="1531" w:left="1701" w:header="708" w:footer="964" w:gutter="0"/>
-      <w:pgNumType w:start="15"/>
+      <w:pgNumType w:start="16"/>
       <w:cols w:space="708"/>
       <w:docGrid w:linePitch="381"/>
     </w:sectPr>
@@ -4379,7 +4592,7 @@
 </file>
 
 <file path=word/endnotes.xml><?xml version="1.0" encoding="utf-8"?>
-<w:endnotes xmlns:wpc="http://schemas.microsoft.com/office/word/2010/wordprocessingCanvas" xmlns:cx="http://schemas.microsoft.com/office/drawing/2014/chartex" xmlns:mc="http://schemas.openxmlformats.org/markup-compatibility/2006" xmlns:o="urn:schemas-microsoft-com:office:office" xmlns:r="http://schemas.openxmlformats.org/officeDocument/2006/relationships" xmlns:m="http://schemas.openxmlformats.org/officeDocument/2006/math" xmlns:v="urn:schemas-microsoft-com:vml" xmlns:wp14="http://schemas.microsoft.com/office/word/2010/wordprocessingDrawing" xmlns:wp="http://schemas.openxmlformats.org/drawingml/2006/wordprocessingDrawing" xmlns:w10="urn:schemas-microsoft-com:office:word" xmlns:w="http://schemas.openxmlformats.org/wordprocessingml/2006/main" xmlns:w14="http://schemas.microsoft.com/office/word/2010/wordml" xmlns:w15="http://schemas.microsoft.com/office/word/2012/wordml" xmlns:w16se="http://schemas.microsoft.com/office/word/2015/wordml/symex" xmlns:wpg="http://schemas.microsoft.com/office/word/2010/wordprocessingGroup" xmlns:wpi="http://schemas.microsoft.com/office/word/2010/wordprocessingInk" xmlns:wne="http://schemas.microsoft.com/office/word/2006/wordml" xmlns:wps="http://schemas.microsoft.com/office/word/2010/wordprocessingShape" mc:Ignorable="w14 w15 w16se wp14">
+<w:endnotes xmlns:wpc="http://schemas.microsoft.com/office/word/2010/wordprocessingCanvas" xmlns:mc="http://schemas.openxmlformats.org/markup-compatibility/2006" xmlns:o="urn:schemas-microsoft-com:office:office" xmlns:r="http://schemas.openxmlformats.org/officeDocument/2006/relationships" xmlns:m="http://schemas.openxmlformats.org/officeDocument/2006/math" xmlns:v="urn:schemas-microsoft-com:vml" xmlns:wp14="http://schemas.microsoft.com/office/word/2010/wordprocessingDrawing" xmlns:wp="http://schemas.openxmlformats.org/drawingml/2006/wordprocessingDrawing" xmlns:w10="urn:schemas-microsoft-com:office:word" xmlns:w="http://schemas.openxmlformats.org/wordprocessingml/2006/main" xmlns:w14="http://schemas.microsoft.com/office/word/2010/wordml" xmlns:wpg="http://schemas.microsoft.com/office/word/2010/wordprocessingGroup" xmlns:wpi="http://schemas.microsoft.com/office/word/2010/wordprocessingInk" xmlns:wne="http://schemas.microsoft.com/office/word/2006/wordml" xmlns:wps="http://schemas.microsoft.com/office/word/2010/wordprocessingShape" mc:Ignorable="w14 wp14">
   <w:endnote w:type="separator" w:id="-1">
     <w:p>
       <w:r>
@@ -4398,7 +4611,7 @@
 </file>
 
 <file path=word/footer1.xml><?xml version="1.0" encoding="utf-8"?>
-<w:ftr xmlns:wpc="http://schemas.microsoft.com/office/word/2010/wordprocessingCanvas" xmlns:cx="http://schemas.microsoft.com/office/drawing/2014/chartex" xmlns:mc="http://schemas.openxmlformats.org/markup-compatibility/2006" xmlns:o="urn:schemas-microsoft-com:office:office" xmlns:r="http://schemas.openxmlformats.org/officeDocument/2006/relationships" xmlns:m="http://schemas.openxmlformats.org/officeDocument/2006/math" xmlns:v="urn:schemas-microsoft-com:vml" xmlns:wp14="http://schemas.microsoft.com/office/word/2010/wordprocessingDrawing" xmlns:wp="http://schemas.openxmlformats.org/drawingml/2006/wordprocessingDrawing" xmlns:w10="urn:schemas-microsoft-com:office:word" xmlns:w="http://schemas.openxmlformats.org/wordprocessingml/2006/main" xmlns:w14="http://schemas.microsoft.com/office/word/2010/wordml" xmlns:w15="http://schemas.microsoft.com/office/word/2012/wordml" xmlns:w16se="http://schemas.microsoft.com/office/word/2015/wordml/symex" xmlns:wpg="http://schemas.microsoft.com/office/word/2010/wordprocessingGroup" xmlns:wpi="http://schemas.microsoft.com/office/word/2010/wordprocessingInk" xmlns:wne="http://schemas.microsoft.com/office/word/2006/wordml" xmlns:wps="http://schemas.microsoft.com/office/word/2010/wordprocessingShape" mc:Ignorable="w14 w15 w16se wp14">
+<w:ftr xmlns:wpc="http://schemas.microsoft.com/office/word/2010/wordprocessingCanvas" xmlns:mc="http://schemas.openxmlformats.org/markup-compatibility/2006" xmlns:o="urn:schemas-microsoft-com:office:office" xmlns:r="http://schemas.openxmlformats.org/officeDocument/2006/relationships" xmlns:m="http://schemas.openxmlformats.org/officeDocument/2006/math" xmlns:v="urn:schemas-microsoft-com:vml" xmlns:wp14="http://schemas.microsoft.com/office/word/2010/wordprocessingDrawing" xmlns:wp="http://schemas.openxmlformats.org/drawingml/2006/wordprocessingDrawing" xmlns:w10="urn:schemas-microsoft-com:office:word" xmlns:w="http://schemas.openxmlformats.org/wordprocessingml/2006/main" xmlns:w14="http://schemas.microsoft.com/office/word/2010/wordml" xmlns:wpg="http://schemas.microsoft.com/office/word/2010/wordprocessingGroup" xmlns:wpi="http://schemas.microsoft.com/office/word/2010/wordprocessingInk" xmlns:wne="http://schemas.microsoft.com/office/word/2006/wordml" xmlns:wps="http://schemas.microsoft.com/office/word/2010/wordprocessingShape" mc:Ignorable="w14 wp14">
   <w:sdt>
     <w:sdtPr>
       <w:id w:val="366259084"/>
@@ -4438,7 +4651,7 @@
 </file>
 
 <file path=word/footnotes.xml><?xml version="1.0" encoding="utf-8"?>
-<w:footnotes xmlns:wpc="http://schemas.microsoft.com/office/word/2010/wordprocessingCanvas" xmlns:cx="http://schemas.microsoft.com/office/drawing/2014/chartex" xmlns:mc="http://schemas.openxmlformats.org/markup-compatibility/2006" xmlns:o="urn:schemas-microsoft-com:office:office" xmlns:r="http://schemas.openxmlformats.org/officeDocument/2006/relationships" xmlns:m="http://schemas.openxmlformats.org/officeDocument/2006/math" xmlns:v="urn:schemas-microsoft-com:vml" xmlns:wp14="http://schemas.microsoft.com/office/word/2010/wordprocessingDrawing" xmlns:wp="http://schemas.openxmlformats.org/drawingml/2006/wordprocessingDrawing" xmlns:w10="urn:schemas-microsoft-com:office:word" xmlns:w="http://schemas.openxmlformats.org/wordprocessingml/2006/main" xmlns:w14="http://schemas.microsoft.com/office/word/2010/wordml" xmlns:w15="http://schemas.microsoft.com/office/word/2012/wordml" xmlns:w16se="http://schemas.microsoft.com/office/word/2015/wordml/symex" xmlns:wpg="http://schemas.microsoft.com/office/word/2010/wordprocessingGroup" xmlns:wpi="http://schemas.microsoft.com/office/word/2010/wordprocessingInk" xmlns:wne="http://schemas.microsoft.com/office/word/2006/wordml" xmlns:wps="http://schemas.microsoft.com/office/word/2010/wordprocessingShape" mc:Ignorable="w14 w15 w16se wp14">
+<w:footnotes xmlns:wpc="http://schemas.microsoft.com/office/word/2010/wordprocessingCanvas" xmlns:mc="http://schemas.openxmlformats.org/markup-compatibility/2006" xmlns:o="urn:schemas-microsoft-com:office:office" xmlns:r="http://schemas.openxmlformats.org/officeDocument/2006/relationships" xmlns:m="http://schemas.openxmlformats.org/officeDocument/2006/math" xmlns:v="urn:schemas-microsoft-com:vml" xmlns:wp14="http://schemas.microsoft.com/office/word/2010/wordprocessingDrawing" xmlns:wp="http://schemas.openxmlformats.org/drawingml/2006/wordprocessingDrawing" xmlns:w10="urn:schemas-microsoft-com:office:word" xmlns:w="http://schemas.openxmlformats.org/wordprocessingml/2006/main" xmlns:w14="http://schemas.microsoft.com/office/word/2010/wordml" xmlns:wpg="http://schemas.microsoft.com/office/word/2010/wordprocessingGroup" xmlns:wpi="http://schemas.microsoft.com/office/word/2010/wordprocessingInk" xmlns:wne="http://schemas.microsoft.com/office/word/2006/wordml" xmlns:wps="http://schemas.microsoft.com/office/word/2010/wordprocessingShape" mc:Ignorable="w14 wp14">
   <w:footnote w:type="separator" w:id="-1">
     <w:p>
       <w:r>
@@ -4457,8 +4670,8 @@
 </file>
 
 <file path=word/numbering.xml><?xml version="1.0" encoding="utf-8"?>
-<w:numbering xmlns:wpc="http://schemas.microsoft.com/office/word/2010/wordprocessingCanvas" xmlns:cx="http://schemas.microsoft.com/office/drawing/2014/chartex" xmlns:mc="http://schemas.openxmlformats.org/markup-compatibility/2006" xmlns:o="urn:schemas-microsoft-com:office:office" xmlns:r="http://schemas.openxmlformats.org/officeDocument/2006/relationships" xmlns:m="http://schemas.openxmlformats.org/officeDocument/2006/math" xmlns:v="urn:schemas-microsoft-com:vml" xmlns:wp14="http://schemas.microsoft.com/office/word/2010/wordprocessingDrawing" xmlns:wp="http://schemas.openxmlformats.org/drawingml/2006/wordprocessingDrawing" xmlns:w10="urn:schemas-microsoft-com:office:word" xmlns:w="http://schemas.openxmlformats.org/wordprocessingml/2006/main" xmlns:w14="http://schemas.microsoft.com/office/word/2010/wordml" xmlns:w15="http://schemas.microsoft.com/office/word/2012/wordml" xmlns:w16se="http://schemas.microsoft.com/office/word/2015/wordml/symex" xmlns:wpg="http://schemas.microsoft.com/office/word/2010/wordprocessingGroup" xmlns:wpi="http://schemas.microsoft.com/office/word/2010/wordprocessingInk" xmlns:wne="http://schemas.microsoft.com/office/word/2006/wordml" xmlns:wps="http://schemas.microsoft.com/office/word/2010/wordprocessingShape" mc:Ignorable="w14 w15 w16se wp14">
-  <w:abstractNum w:abstractNumId="0" w15:restartNumberingAfterBreak="0">
+<w:numbering xmlns:wpc="http://schemas.microsoft.com/office/word/2010/wordprocessingCanvas" xmlns:mc="http://schemas.openxmlformats.org/markup-compatibility/2006" xmlns:o="urn:schemas-microsoft-com:office:office" xmlns:r="http://schemas.openxmlformats.org/officeDocument/2006/relationships" xmlns:m="http://schemas.openxmlformats.org/officeDocument/2006/math" xmlns:v="urn:schemas-microsoft-com:vml" xmlns:wp14="http://schemas.microsoft.com/office/word/2010/wordprocessingDrawing" xmlns:wp="http://schemas.openxmlformats.org/drawingml/2006/wordprocessingDrawing" xmlns:w10="urn:schemas-microsoft-com:office:word" xmlns:w="http://schemas.openxmlformats.org/wordprocessingml/2006/main" xmlns:w14="http://schemas.microsoft.com/office/word/2010/wordml" xmlns:wpg="http://schemas.microsoft.com/office/word/2010/wordprocessingGroup" xmlns:wpi="http://schemas.microsoft.com/office/word/2010/wordprocessingInk" xmlns:wne="http://schemas.microsoft.com/office/word/2006/wordml" xmlns:wps="http://schemas.microsoft.com/office/word/2010/wordprocessingShape" mc:Ignorable="w14 wp14">
+  <w:abstractNum w:abstractNumId="0">
     <w:nsid w:val="041A0CFB"/>
     <w:multiLevelType w:val="hybridMultilevel"/>
     <w:tmpl w:val="4648941A"/>
@@ -4571,7 +4784,7 @@
       </w:rPr>
     </w:lvl>
   </w:abstractNum>
-  <w:abstractNum w:abstractNumId="1" w15:restartNumberingAfterBreak="0">
+  <w:abstractNum w:abstractNumId="1">
     <w:nsid w:val="22984E43"/>
     <w:multiLevelType w:val="hybridMultilevel"/>
     <w:tmpl w:val="6632F5D2"/>
@@ -4657,7 +4870,7 @@
       </w:pPr>
     </w:lvl>
   </w:abstractNum>
-  <w:abstractNum w:abstractNumId="2" w15:restartNumberingAfterBreak="0">
+  <w:abstractNum w:abstractNumId="2">
     <w:nsid w:val="303C1E9F"/>
     <w:multiLevelType w:val="multilevel"/>
     <w:tmpl w:val="FBAEDD80"/>
@@ -4806,7 +5019,7 @@
       </w:rPr>
     </w:lvl>
   </w:abstractNum>
-  <w:abstractNum w:abstractNumId="3" w15:restartNumberingAfterBreak="0">
+  <w:abstractNum w:abstractNumId="3">
     <w:nsid w:val="65B80963"/>
     <w:multiLevelType w:val="hybridMultilevel"/>
     <w:tmpl w:val="3F4C9A98"/>
@@ -4919,7 +5132,7 @@
       </w:rPr>
     </w:lvl>
   </w:abstractNum>
-  <w:abstractNum w:abstractNumId="4" w15:restartNumberingAfterBreak="0">
+  <w:abstractNum w:abstractNumId="4">
     <w:nsid w:val="6D797B46"/>
     <w:multiLevelType w:val="hybridMultilevel"/>
     <w:tmpl w:val="51580848"/>
@@ -5032,7 +5245,7 @@
       </w:rPr>
     </w:lvl>
   </w:abstractNum>
-  <w:abstractNum w:abstractNumId="5" w15:restartNumberingAfterBreak="0">
+  <w:abstractNum w:abstractNumId="5">
     <w:nsid w:val="72DE78B0"/>
     <w:multiLevelType w:val="hybridMultilevel"/>
     <w:tmpl w:val="75B4097E"/>
@@ -5167,7 +5380,7 @@
 </file>
 
 <file path=word/styles.xml><?xml version="1.0" encoding="utf-8"?>
-<w:styles xmlns:mc="http://schemas.openxmlformats.org/markup-compatibility/2006" xmlns:r="http://schemas.openxmlformats.org/officeDocument/2006/relationships" xmlns:w="http://schemas.openxmlformats.org/wordprocessingml/2006/main" xmlns:w14="http://schemas.microsoft.com/office/word/2010/wordml" xmlns:w15="http://schemas.microsoft.com/office/word/2012/wordml" xmlns:w16se="http://schemas.microsoft.com/office/word/2015/wordml/symex" mc:Ignorable="w14 w15 w16se">
+<w:styles xmlns:mc="http://schemas.openxmlformats.org/markup-compatibility/2006" xmlns:r="http://schemas.openxmlformats.org/officeDocument/2006/relationships" xmlns:w="http://schemas.openxmlformats.org/wordprocessingml/2006/main" xmlns:w14="http://schemas.microsoft.com/office/word/2010/wordml" mc:Ignorable="w14">
   <w:docDefaults>
     <w:rPrDefault>
       <w:rPr>
@@ -5183,378 +5396,145 @@
       </w:pPr>
     </w:pPrDefault>
   </w:docDefaults>
-  <w:latentStyles w:defLockedState="0" w:defUIPriority="99" w:defSemiHidden="0" w:defUnhideWhenUsed="0" w:defQFormat="0" w:count="371">
-    <w:lsdException w:name="Normal" w:uiPriority="0" w:qFormat="1"/>
-    <w:lsdException w:name="heading 1" w:uiPriority="9" w:qFormat="1"/>
-    <w:lsdException w:name="heading 2" w:semiHidden="1" w:uiPriority="9" w:unhideWhenUsed="1" w:qFormat="1"/>
-    <w:lsdException w:name="heading 3" w:semiHidden="1" w:uiPriority="9" w:unhideWhenUsed="1" w:qFormat="1"/>
-    <w:lsdException w:name="heading 4" w:semiHidden="1" w:uiPriority="9" w:unhideWhenUsed="1" w:qFormat="1"/>
-    <w:lsdException w:name="heading 5" w:semiHidden="1" w:uiPriority="9" w:unhideWhenUsed="1" w:qFormat="1"/>
-    <w:lsdException w:name="heading 6" w:semiHidden="1" w:uiPriority="9" w:unhideWhenUsed="1" w:qFormat="1"/>
-    <w:lsdException w:name="heading 7" w:semiHidden="1" w:uiPriority="9" w:unhideWhenUsed="1" w:qFormat="1"/>
-    <w:lsdException w:name="heading 8" w:semiHidden="1" w:uiPriority="9" w:unhideWhenUsed="1" w:qFormat="1"/>
-    <w:lsdException w:name="heading 9" w:semiHidden="1" w:uiPriority="9" w:unhideWhenUsed="1" w:qFormat="1"/>
-    <w:lsdException w:name="index 1" w:semiHidden="1" w:unhideWhenUsed="1"/>
-    <w:lsdException w:name="index 2" w:semiHidden="1" w:unhideWhenUsed="1"/>
-    <w:lsdException w:name="index 3" w:semiHidden="1" w:unhideWhenUsed="1"/>
-    <w:lsdException w:name="index 4" w:semiHidden="1" w:unhideWhenUsed="1"/>
-    <w:lsdException w:name="index 5" w:semiHidden="1" w:unhideWhenUsed="1"/>
-    <w:lsdException w:name="index 6" w:semiHidden="1" w:unhideWhenUsed="1"/>
-    <w:lsdException w:name="index 7" w:semiHidden="1" w:unhideWhenUsed="1"/>
-    <w:lsdException w:name="index 8" w:semiHidden="1" w:unhideWhenUsed="1"/>
-    <w:lsdException w:name="index 9" w:semiHidden="1" w:unhideWhenUsed="1"/>
-    <w:lsdException w:name="toc 1" w:semiHidden="1" w:uiPriority="39" w:unhideWhenUsed="1"/>
-    <w:lsdException w:name="toc 2" w:semiHidden="1" w:uiPriority="39" w:unhideWhenUsed="1"/>
-    <w:lsdException w:name="toc 3" w:semiHidden="1" w:uiPriority="39" w:unhideWhenUsed="1"/>
-    <w:lsdException w:name="toc 4" w:semiHidden="1" w:uiPriority="39" w:unhideWhenUsed="1"/>
-    <w:lsdException w:name="toc 5" w:semiHidden="1" w:uiPriority="39" w:unhideWhenUsed="1"/>
-    <w:lsdException w:name="toc 6" w:semiHidden="1" w:uiPriority="39" w:unhideWhenUsed="1"/>
-    <w:lsdException w:name="toc 7" w:semiHidden="1" w:uiPriority="39" w:unhideWhenUsed="1"/>
-    <w:lsdException w:name="toc 8" w:semiHidden="1" w:uiPriority="39" w:unhideWhenUsed="1"/>
-    <w:lsdException w:name="toc 9" w:semiHidden="1" w:uiPriority="39" w:unhideWhenUsed="1"/>
-    <w:lsdException w:name="Normal Indent" w:semiHidden="1" w:unhideWhenUsed="1"/>
-    <w:lsdException w:name="footnote text" w:semiHidden="1" w:unhideWhenUsed="1"/>
-    <w:lsdException w:name="annotation text" w:semiHidden="1" w:unhideWhenUsed="1"/>
-    <w:lsdException w:name="header" w:semiHidden="1" w:unhideWhenUsed="1"/>
-    <w:lsdException w:name="footer" w:semiHidden="1" w:unhideWhenUsed="1"/>
-    <w:lsdException w:name="index heading" w:semiHidden="1" w:unhideWhenUsed="1"/>
-    <w:lsdException w:name="caption" w:semiHidden="1" w:uiPriority="35" w:unhideWhenUsed="1" w:qFormat="1"/>
-    <w:lsdException w:name="table of figures" w:semiHidden="1" w:unhideWhenUsed="1"/>
-    <w:lsdException w:name="envelope address" w:semiHidden="1" w:unhideWhenUsed="1"/>
-    <w:lsdException w:name="envelope return" w:semiHidden="1" w:unhideWhenUsed="1"/>
-    <w:lsdException w:name="footnote reference" w:semiHidden="1" w:unhideWhenUsed="1"/>
-    <w:lsdException w:name="annotation reference" w:semiHidden="1" w:unhideWhenUsed="1"/>
-    <w:lsdException w:name="line number" w:semiHidden="1" w:unhideWhenUsed="1"/>
-    <w:lsdException w:name="page number" w:semiHidden="1" w:unhideWhenUsed="1"/>
-    <w:lsdException w:name="endnote reference" w:semiHidden="1" w:unhideWhenUsed="1"/>
-    <w:lsdException w:name="endnote text" w:semiHidden="1" w:unhideWhenUsed="1"/>
-    <w:lsdException w:name="table of authorities" w:semiHidden="1" w:unhideWhenUsed="1"/>
-    <w:lsdException w:name="macro" w:semiHidden="1" w:unhideWhenUsed="1"/>
-    <w:lsdException w:name="toa heading" w:semiHidden="1" w:unhideWhenUsed="1"/>
-    <w:lsdException w:name="List" w:semiHidden="1" w:unhideWhenUsed="1"/>
-    <w:lsdException w:name="List Bullet" w:semiHidden="1" w:uiPriority="5" w:unhideWhenUsed="1" w:qFormat="1"/>
-    <w:lsdException w:name="List Number" w:semiHidden="1" w:unhideWhenUsed="1"/>
-    <w:lsdException w:name="List 2" w:semiHidden="1" w:unhideWhenUsed="1"/>
-    <w:lsdException w:name="List 3" w:semiHidden="1" w:unhideWhenUsed="1"/>
-    <w:lsdException w:name="List 4" w:semiHidden="1" w:unhideWhenUsed="1"/>
-    <w:lsdException w:name="List 5" w:semiHidden="1" w:unhideWhenUsed="1"/>
-    <w:lsdException w:name="List Bullet 2" w:semiHidden="1" w:unhideWhenUsed="1"/>
-    <w:lsdException w:name="List Bullet 3" w:semiHidden="1" w:unhideWhenUsed="1"/>
-    <w:lsdException w:name="List Bullet 4" w:semiHidden="1" w:unhideWhenUsed="1"/>
-    <w:lsdException w:name="List Bullet 5" w:semiHidden="1" w:unhideWhenUsed="1"/>
-    <w:lsdException w:name="List Number 2" w:semiHidden="1" w:unhideWhenUsed="1"/>
-    <w:lsdException w:name="List Number 3" w:semiHidden="1" w:unhideWhenUsed="1"/>
-    <w:lsdException w:name="List Number 4" w:semiHidden="1" w:unhideWhenUsed="1"/>
-    <w:lsdException w:name="List Number 5" w:semiHidden="1" w:unhideWhenUsed="1"/>
-    <w:lsdException w:name="Title" w:uiPriority="10" w:qFormat="1"/>
-    <w:lsdException w:name="Closing" w:semiHidden="1" w:unhideWhenUsed="1"/>
-    <w:lsdException w:name="Signature" w:semiHidden="1" w:unhideWhenUsed="1"/>
-    <w:lsdException w:name="Default Paragraph Font" w:semiHidden="1" w:uiPriority="1" w:unhideWhenUsed="1"/>
-    <w:lsdException w:name="Body Text" w:semiHidden="1" w:unhideWhenUsed="1"/>
-    <w:lsdException w:name="Body Text Indent" w:semiHidden="1" w:unhideWhenUsed="1"/>
-    <w:lsdException w:name="List Continue" w:semiHidden="1" w:unhideWhenUsed="1"/>
-    <w:lsdException w:name="List Continue 2" w:semiHidden="1" w:unhideWhenUsed="1"/>
-    <w:lsdException w:name="List Continue 3" w:semiHidden="1" w:unhideWhenUsed="1"/>
-    <w:lsdException w:name="List Continue 4" w:semiHidden="1" w:unhideWhenUsed="1"/>
-    <w:lsdException w:name="List Continue 5" w:semiHidden="1" w:unhideWhenUsed="1"/>
-    <w:lsdException w:name="Message Header" w:semiHidden="1" w:unhideWhenUsed="1"/>
-    <w:lsdException w:name="Subtitle" w:uiPriority="11" w:qFormat="1"/>
-    <w:lsdException w:name="Salutation" w:semiHidden="1" w:unhideWhenUsed="1"/>
-    <w:lsdException w:name="Date" w:semiHidden="1" w:unhideWhenUsed="1"/>
-    <w:lsdException w:name="Body Text First Indent" w:semiHidden="1" w:unhideWhenUsed="1"/>
-    <w:lsdException w:name="Body Text First Indent 2" w:semiHidden="1" w:unhideWhenUsed="1"/>
-    <w:lsdException w:name="Note Heading" w:semiHidden="1" w:unhideWhenUsed="1"/>
-    <w:lsdException w:name="Body Text 2" w:semiHidden="1" w:unhideWhenUsed="1"/>
-    <w:lsdException w:name="Body Text 3" w:semiHidden="1" w:unhideWhenUsed="1"/>
-    <w:lsdException w:name="Body Text Indent 2" w:semiHidden="1" w:unhideWhenUsed="1"/>
-    <w:lsdException w:name="Body Text Indent 3" w:semiHidden="1" w:unhideWhenUsed="1"/>
-    <w:lsdException w:name="Block Text" w:semiHidden="1" w:unhideWhenUsed="1"/>
-    <w:lsdException w:name="Hyperlink" w:semiHidden="1" w:unhideWhenUsed="1"/>
-    <w:lsdException w:name="FollowedHyperlink" w:semiHidden="1" w:unhideWhenUsed="1"/>
-    <w:lsdException w:name="Strong" w:uiPriority="22" w:qFormat="1"/>
-    <w:lsdException w:name="Emphasis" w:uiPriority="20" w:qFormat="1"/>
-    <w:lsdException w:name="Document Map" w:semiHidden="1" w:unhideWhenUsed="1"/>
-    <w:lsdException w:name="Plain Text" w:semiHidden="1" w:unhideWhenUsed="1"/>
-    <w:lsdException w:name="E-mail Signature" w:semiHidden="1" w:unhideWhenUsed="1"/>
-    <w:lsdException w:name="HTML Top of Form" w:semiHidden="1" w:unhideWhenUsed="1"/>
-    <w:lsdException w:name="HTML Bottom of Form" w:semiHidden="1" w:unhideWhenUsed="1"/>
-    <w:lsdException w:name="Normal (Web)" w:semiHidden="1" w:unhideWhenUsed="1"/>
-    <w:lsdException w:name="HTML Acronym" w:semiHidden="1" w:unhideWhenUsed="1"/>
-    <w:lsdException w:name="HTML Address" w:semiHidden="1" w:unhideWhenUsed="1"/>
-    <w:lsdException w:name="HTML Cite" w:semiHidden="1" w:unhideWhenUsed="1"/>
-    <w:lsdException w:name="HTML Code" w:semiHidden="1" w:unhideWhenUsed="1"/>
-    <w:lsdException w:name="HTML Definition" w:semiHidden="1" w:unhideWhenUsed="1"/>
-    <w:lsdException w:name="HTML Keyboard" w:semiHidden="1" w:unhideWhenUsed="1"/>
-    <w:lsdException w:name="HTML Preformatted" w:semiHidden="1" w:unhideWhenUsed="1"/>
-    <w:lsdException w:name="HTML Sample" w:semiHidden="1" w:unhideWhenUsed="1"/>
-    <w:lsdException w:name="HTML Typewriter" w:semiHidden="1" w:unhideWhenUsed="1"/>
-    <w:lsdException w:name="HTML Variable" w:semiHidden="1" w:unhideWhenUsed="1"/>
-    <w:lsdException w:name="Normal Table" w:semiHidden="1" w:unhideWhenUsed="1"/>
-    <w:lsdException w:name="annotation subject" w:semiHidden="1" w:unhideWhenUsed="1"/>
-    <w:lsdException w:name="No List" w:semiHidden="1" w:unhideWhenUsed="1"/>
-    <w:lsdException w:name="Outline List 1" w:semiHidden="1" w:unhideWhenUsed="1"/>
-    <w:lsdException w:name="Outline List 2" w:semiHidden="1" w:unhideWhenUsed="1"/>
-    <w:lsdException w:name="Outline List 3" w:semiHidden="1" w:unhideWhenUsed="1"/>
-    <w:lsdException w:name="Table Simple 1" w:semiHidden="1" w:unhideWhenUsed="1"/>
-    <w:lsdException w:name="Table Simple 2" w:semiHidden="1" w:unhideWhenUsed="1"/>
-    <w:lsdException w:name="Table Simple 3" w:semiHidden="1" w:unhideWhenUsed="1"/>
-    <w:lsdException w:name="Table Classic 1" w:semiHidden="1" w:unhideWhenUsed="1"/>
-    <w:lsdException w:name="Table Classic 2" w:semiHidden="1" w:unhideWhenUsed="1"/>
-    <w:lsdException w:name="Table Classic 3" w:semiHidden="1" w:unhideWhenUsed="1"/>
-    <w:lsdException w:name="Table Classic 4" w:semiHidden="1" w:unhideWhenUsed="1"/>
-    <w:lsdException w:name="Table Colorful 1" w:semiHidden="1" w:unhideWhenUsed="1"/>
-    <w:lsdException w:name="Table Colorful 2" w:semiHidden="1" w:unhideWhenUsed="1"/>
-    <w:lsdException w:name="Table Colorful 3" w:semiHidden="1" w:unhideWhenUsed="1"/>
-    <w:lsdException w:name="Table Columns 1" w:semiHidden="1" w:unhideWhenUsed="1"/>
-    <w:lsdException w:name="Table Columns 2" w:semiHidden="1" w:unhideWhenUsed="1"/>
-    <w:lsdException w:name="Table Columns 3" w:semiHidden="1" w:unhideWhenUsed="1"/>
-    <w:lsdException w:name="Table Columns 4" w:semiHidden="1" w:unhideWhenUsed="1"/>
-    <w:lsdException w:name="Table Columns 5" w:semiHidden="1" w:unhideWhenUsed="1"/>
-    <w:lsdException w:name="Table Grid 1" w:semiHidden="1" w:unhideWhenUsed="1"/>
-    <w:lsdException w:name="Table Grid 2" w:semiHidden="1" w:unhideWhenUsed="1"/>
-    <w:lsdException w:name="Table Grid 3" w:semiHidden="1" w:unhideWhenUsed="1"/>
-    <w:lsdException w:name="Table Grid 4" w:semiHidden="1" w:unhideWhenUsed="1"/>
-    <w:lsdException w:name="Table Grid 5" w:semiHidden="1" w:unhideWhenUsed="1"/>
-    <w:lsdException w:name="Table Grid 6" w:semiHidden="1" w:unhideWhenUsed="1"/>
-    <w:lsdException w:name="Table Grid 7" w:semiHidden="1" w:unhideWhenUsed="1"/>
-    <w:lsdException w:name="Table Grid 8" w:semiHidden="1" w:unhideWhenUsed="1"/>
-    <w:lsdException w:name="Table List 1" w:semiHidden="1" w:unhideWhenUsed="1"/>
-    <w:lsdException w:name="Table List 2" w:semiHidden="1" w:unhideWhenUsed="1"/>
-    <w:lsdException w:name="Table List 3" w:semiHidden="1" w:unhideWhenUsed="1"/>
-    <w:lsdException w:name="Table List 4" w:semiHidden="1" w:unhideWhenUsed="1"/>
-    <w:lsdException w:name="Table List 5" w:semiHidden="1" w:unhideWhenUsed="1"/>
-    <w:lsdException w:name="Table List 6" w:semiHidden="1" w:unhideWhenUsed="1"/>
-    <w:lsdException w:name="Table List 7" w:semiHidden="1" w:unhideWhenUsed="1"/>
-    <w:lsdException w:name="Table List 8" w:semiHidden="1" w:unhideWhenUsed="1"/>
-    <w:lsdException w:name="Table 3D effects 1" w:semiHidden="1" w:unhideWhenUsed="1"/>
-    <w:lsdException w:name="Table 3D effects 2" w:semiHidden="1" w:unhideWhenUsed="1"/>
-    <w:lsdException w:name="Table 3D effects 3" w:semiHidden="1" w:unhideWhenUsed="1"/>
-    <w:lsdException w:name="Table Contemporary" w:semiHidden="1" w:unhideWhenUsed="1"/>
-    <w:lsdException w:name="Table Elegant" w:semiHidden="1" w:unhideWhenUsed="1"/>
-    <w:lsdException w:name="Table Professional" w:semiHidden="1" w:unhideWhenUsed="1"/>
-    <w:lsdException w:name="Table Subtle 1" w:semiHidden="1" w:unhideWhenUsed="1"/>
-    <w:lsdException w:name="Table Subtle 2" w:semiHidden="1" w:unhideWhenUsed="1"/>
-    <w:lsdException w:name="Table Web 1" w:semiHidden="1" w:unhideWhenUsed="1"/>
-    <w:lsdException w:name="Table Web 2" w:semiHidden="1" w:unhideWhenUsed="1"/>
-    <w:lsdException w:name="Table Web 3" w:semiHidden="1" w:unhideWhenUsed="1"/>
-    <w:lsdException w:name="Balloon Text" w:semiHidden="1" w:unhideWhenUsed="1"/>
-    <w:lsdException w:name="Table Grid" w:uiPriority="59"/>
-    <w:lsdException w:name="Table Theme" w:semiHidden="1" w:unhideWhenUsed="1"/>
-    <w:lsdException w:name="Placeholder Text" w:semiHidden="1"/>
-    <w:lsdException w:name="No Spacing" w:uiPriority="1" w:qFormat="1"/>
-    <w:lsdException w:name="Light Shading" w:uiPriority="60"/>
-    <w:lsdException w:name="Light List" w:uiPriority="61"/>
-    <w:lsdException w:name="Light Grid" w:uiPriority="62"/>
-    <w:lsdException w:name="Medium Shading 1" w:uiPriority="63"/>
-    <w:lsdException w:name="Medium Shading 2" w:uiPriority="64"/>
-    <w:lsdException w:name="Medium List 1" w:uiPriority="65"/>
-    <w:lsdException w:name="Medium List 2" w:uiPriority="66"/>
-    <w:lsdException w:name="Medium Grid 1" w:uiPriority="67"/>
-    <w:lsdException w:name="Medium Grid 2" w:uiPriority="68"/>
-    <w:lsdException w:name="Medium Grid 3" w:uiPriority="69"/>
-    <w:lsdException w:name="Dark List" w:uiPriority="70"/>
-    <w:lsdException w:name="Colorful Shading" w:uiPriority="71"/>
-    <w:lsdException w:name="Colorful List" w:uiPriority="72"/>
-    <w:lsdException w:name="Colorful Grid" w:uiPriority="73"/>
-    <w:lsdException w:name="Light Shading Accent 1" w:uiPriority="60"/>
-    <w:lsdException w:name="Light List Accent 1" w:uiPriority="61"/>
-    <w:lsdException w:name="Light Grid Accent 1" w:uiPriority="62"/>
-    <w:lsdException w:name="Medium Shading 1 Accent 1" w:uiPriority="63"/>
-    <w:lsdException w:name="Medium Shading 2 Accent 1" w:uiPriority="64"/>
-    <w:lsdException w:name="Medium List 1 Accent 1" w:uiPriority="65"/>
-    <w:lsdException w:name="Revision" w:semiHidden="1"/>
-    <w:lsdException w:name="List Paragraph" w:uiPriority="34" w:qFormat="1"/>
-    <w:lsdException w:name="Quote" w:uiPriority="29" w:qFormat="1"/>
-    <w:lsdException w:name="Intense Quote" w:uiPriority="30" w:qFormat="1"/>
-    <w:lsdException w:name="Medium List 2 Accent 1" w:uiPriority="66"/>
-    <w:lsdException w:name="Medium Grid 1 Accent 1" w:uiPriority="67"/>
-    <w:lsdException w:name="Medium Grid 2 Accent 1" w:uiPriority="68"/>
-    <w:lsdException w:name="Medium Grid 3 Accent 1" w:uiPriority="69"/>
-    <w:lsdException w:name="Dark List Accent 1" w:uiPriority="70"/>
-    <w:lsdException w:name="Colorful Shading Accent 1" w:uiPriority="71"/>
-    <w:lsdException w:name="Colorful List Accent 1" w:uiPriority="72"/>
-    <w:lsdException w:name="Colorful Grid Accent 1" w:uiPriority="73"/>
-    <w:lsdException w:name="Light Shading Accent 2" w:uiPriority="60"/>
-    <w:lsdException w:name="Light List Accent 2" w:uiPriority="61"/>
-    <w:lsdException w:name="Light Grid Accent 2" w:uiPriority="62"/>
-    <w:lsdException w:name="Medium Shading 1 Accent 2" w:uiPriority="63"/>
-    <w:lsdException w:name="Medium Shading 2 Accent 2" w:uiPriority="64"/>
-    <w:lsdException w:name="Medium List 1 Accent 2" w:uiPriority="65"/>
-    <w:lsdException w:name="Medium List 2 Accent 2" w:uiPriority="66"/>
-    <w:lsdException w:name="Medium Grid 1 Accent 2" w:uiPriority="67"/>
-    <w:lsdException w:name="Medium Grid 2 Accent 2" w:uiPriority="68"/>
-    <w:lsdException w:name="Medium Grid 3 Accent 2" w:uiPriority="69"/>
-    <w:lsdException w:name="Dark List Accent 2" w:uiPriority="70"/>
-    <w:lsdException w:name="Colorful Shading Accent 2" w:uiPriority="71"/>
-    <w:lsdException w:name="Colorful List Accent 2" w:uiPriority="72"/>
-    <w:lsdException w:name="Colorful Grid Accent 2" w:uiPriority="73"/>
-    <w:lsdException w:name="Light Shading Accent 3" w:uiPriority="60"/>
-    <w:lsdException w:name="Light List Accent 3" w:uiPriority="61"/>
-    <w:lsdException w:name="Light Grid Accent 3" w:uiPriority="62"/>
-    <w:lsdException w:name="Medium Shading 1 Accent 3" w:uiPriority="63"/>
-    <w:lsdException w:name="Medium Shading 2 Accent 3" w:uiPriority="64"/>
-    <w:lsdException w:name="Medium List 1 Accent 3" w:uiPriority="65"/>
-    <w:lsdException w:name="Medium List 2 Accent 3" w:uiPriority="66"/>
-    <w:lsdException w:name="Medium Grid 1 Accent 3" w:uiPriority="67"/>
-    <w:lsdException w:name="Medium Grid 2 Accent 3" w:uiPriority="68"/>
-    <w:lsdException w:name="Medium Grid 3 Accent 3" w:uiPriority="69"/>
-    <w:lsdException w:name="Dark List Accent 3" w:uiPriority="70"/>
-    <w:lsdException w:name="Colorful Shading Accent 3" w:uiPriority="71"/>
-    <w:lsdException w:name="Colorful List Accent 3" w:uiPriority="72"/>
-    <w:lsdException w:name="Colorful Grid Accent 3" w:uiPriority="73"/>
-    <w:lsdException w:name="Light Shading Accent 4" w:uiPriority="60"/>
-    <w:lsdException w:name="Light List Accent 4" w:uiPriority="61"/>
-    <w:lsdException w:name="Light Grid Accent 4" w:uiPriority="62"/>
-    <w:lsdException w:name="Medium Shading 1 Accent 4" w:uiPriority="63"/>
-    <w:lsdException w:name="Medium Shading 2 Accent 4" w:uiPriority="64"/>
-    <w:lsdException w:name="Medium List 1 Accent 4" w:uiPriority="65"/>
-    <w:lsdException w:name="Medium List 2 Accent 4" w:uiPriority="66"/>
-    <w:lsdException w:name="Medium Grid 1 Accent 4" w:uiPriority="67"/>
-    <w:lsdException w:name="Medium Grid 2 Accent 4" w:uiPriority="68"/>
-    <w:lsdException w:name="Medium Grid 3 Accent 4" w:uiPriority="69"/>
-    <w:lsdException w:name="Dark List Accent 4" w:uiPriority="70"/>
-    <w:lsdException w:name="Colorful Shading Accent 4" w:uiPriority="71"/>
-    <w:lsdException w:name="Colorful List Accent 4" w:uiPriority="72"/>
-    <w:lsdException w:name="Colorful Grid Accent 4" w:uiPriority="73"/>
-    <w:lsdException w:name="Light Shading Accent 5" w:uiPriority="60"/>
-    <w:lsdException w:name="Light List Accent 5" w:uiPriority="61"/>
-    <w:lsdException w:name="Light Grid Accent 5" w:uiPriority="62"/>
-    <w:lsdException w:name="Medium Shading 1 Accent 5" w:uiPriority="63"/>
-    <w:lsdException w:name="Medium Shading 2 Accent 5" w:uiPriority="64"/>
-    <w:lsdException w:name="Medium List 1 Accent 5" w:uiPriority="65"/>
-    <w:lsdException w:name="Medium List 2 Accent 5" w:uiPriority="66"/>
-    <w:lsdException w:name="Medium Grid 1 Accent 5" w:uiPriority="67"/>
-    <w:lsdException w:name="Medium Grid 2 Accent 5" w:uiPriority="68"/>
-    <w:lsdException w:name="Medium Grid 3 Accent 5" w:uiPriority="69"/>
-    <w:lsdException w:name="Dark List Accent 5" w:uiPriority="70"/>
-    <w:lsdException w:name="Colorful Shading Accent 5" w:uiPriority="71"/>
-    <w:lsdException w:name="Colorful List Accent 5" w:uiPriority="72"/>
-    <w:lsdException w:name="Colorful Grid Accent 5" w:uiPriority="73"/>
-    <w:lsdException w:name="Light Shading Accent 6" w:uiPriority="60"/>
-    <w:lsdException w:name="Light List Accent 6" w:uiPriority="61"/>
-    <w:lsdException w:name="Light Grid Accent 6" w:uiPriority="62"/>
-    <w:lsdException w:name="Medium Shading 1 Accent 6" w:uiPriority="63"/>
-    <w:lsdException w:name="Medium Shading 2 Accent 6" w:uiPriority="64"/>
-    <w:lsdException w:name="Medium List 1 Accent 6" w:uiPriority="65"/>
-    <w:lsdException w:name="Medium List 2 Accent 6" w:uiPriority="66"/>
-    <w:lsdException w:name="Medium Grid 1 Accent 6" w:uiPriority="67"/>
-    <w:lsdException w:name="Medium Grid 2 Accent 6" w:uiPriority="68"/>
-    <w:lsdException w:name="Medium Grid 3 Accent 6" w:uiPriority="69"/>
-    <w:lsdException w:name="Dark List Accent 6" w:uiPriority="70"/>
-    <w:lsdException w:name="Colorful Shading Accent 6" w:uiPriority="71"/>
-    <w:lsdException w:name="Colorful List Accent 6" w:uiPriority="72"/>
-    <w:lsdException w:name="Colorful Grid Accent 6" w:uiPriority="73"/>
-    <w:lsdException w:name="Subtle Emphasis" w:uiPriority="19" w:qFormat="1"/>
-    <w:lsdException w:name="Intense Emphasis" w:uiPriority="21" w:qFormat="1"/>
-    <w:lsdException w:name="Subtle Reference" w:uiPriority="31" w:qFormat="1"/>
-    <w:lsdException w:name="Intense Reference" w:uiPriority="32" w:qFormat="1"/>
-    <w:lsdException w:name="Book Title" w:uiPriority="33" w:qFormat="1"/>
-    <w:lsdException w:name="Bibliography" w:semiHidden="1" w:uiPriority="37" w:unhideWhenUsed="1"/>
-    <w:lsdException w:name="TOC Heading" w:semiHidden="1" w:uiPriority="39" w:unhideWhenUsed="1" w:qFormat="1"/>
-    <w:lsdException w:name="Plain Table 1" w:uiPriority="41"/>
-    <w:lsdException w:name="Plain Table 2" w:uiPriority="42"/>
-    <w:lsdException w:name="Plain Table 3" w:uiPriority="43"/>
-    <w:lsdException w:name="Plain Table 4" w:uiPriority="44"/>
-    <w:lsdException w:name="Plain Table 5" w:uiPriority="45"/>
-    <w:lsdException w:name="Grid Table Light" w:uiPriority="40"/>
-    <w:lsdException w:name="Grid Table 1 Light" w:uiPriority="46"/>
-    <w:lsdException w:name="Grid Table 2" w:uiPriority="47"/>
-    <w:lsdException w:name="Grid Table 3" w:uiPriority="48"/>
-    <w:lsdException w:name="Grid Table 4" w:uiPriority="49"/>
-    <w:lsdException w:name="Grid Table 5 Dark" w:uiPriority="50"/>
-    <w:lsdException w:name="Grid Table 6 Colorful" w:uiPriority="51"/>
-    <w:lsdException w:name="Grid Table 7 Colorful" w:uiPriority="52"/>
-    <w:lsdException w:name="Grid Table 1 Light Accent 1" w:uiPriority="46"/>
-    <w:lsdException w:name="Grid Table 2 Accent 1" w:uiPriority="47"/>
-    <w:lsdException w:name="Grid Table 3 Accent 1" w:uiPriority="48"/>
-    <w:lsdException w:name="Grid Table 4 Accent 1" w:uiPriority="49"/>
-    <w:lsdException w:name="Grid Table 5 Dark Accent 1" w:uiPriority="50"/>
-    <w:lsdException w:name="Grid Table 6 Colorful Accent 1" w:uiPriority="51"/>
-    <w:lsdException w:name="Grid Table 7 Colorful Accent 1" w:uiPriority="52"/>
-    <w:lsdException w:name="Grid Table 1 Light Accent 2" w:uiPriority="46"/>
-    <w:lsdException w:name="Grid Table 2 Accent 2" w:uiPriority="47"/>
-    <w:lsdException w:name="Grid Table 3 Accent 2" w:uiPriority="48"/>
-    <w:lsdException w:name="Grid Table 4 Accent 2" w:uiPriority="49"/>
-    <w:lsdException w:name="Grid Table 5 Dark Accent 2" w:uiPriority="50"/>
-    <w:lsdException w:name="Grid Table 6 Colorful Accent 2" w:uiPriority="51"/>
-    <w:lsdException w:name="Grid Table 7 Colorful Accent 2" w:uiPriority="52"/>
-    <w:lsdException w:name="Grid Table 1 Light Accent 3" w:uiPriority="46"/>
-    <w:lsdException w:name="Grid Table 2 Accent 3" w:uiPriority="47"/>
-    <w:lsdException w:name="Grid Table 3 Accent 3" w:uiPriority="48"/>
-    <w:lsdException w:name="Grid Table 4 Accent 3" w:uiPriority="49"/>
-    <w:lsdException w:name="Grid Table 5 Dark Accent 3" w:uiPriority="50"/>
-    <w:lsdException w:name="Grid Table 6 Colorful Accent 3" w:uiPriority="51"/>
-    <w:lsdException w:name="Grid Table 7 Colorful Accent 3" w:uiPriority="52"/>
-    <w:lsdException w:name="Grid Table 1 Light Accent 4" w:uiPriority="46"/>
-    <w:lsdException w:name="Grid Table 2 Accent 4" w:uiPriority="47"/>
-    <w:lsdException w:name="Grid Table 3 Accent 4" w:uiPriority="48"/>
-    <w:lsdException w:name="Grid Table 4 Accent 4" w:uiPriority="49"/>
-    <w:lsdException w:name="Grid Table 5 Dark Accent 4" w:uiPriority="50"/>
-    <w:lsdException w:name="Grid Table 6 Colorful Accent 4" w:uiPriority="51"/>
-    <w:lsdException w:name="Grid Table 7 Colorful Accent 4" w:uiPriority="52"/>
-    <w:lsdException w:name="Grid Table 1 Light Accent 5" w:uiPriority="46"/>
-    <w:lsdException w:name="Grid Table 2 Accent 5" w:uiPriority="47"/>
-    <w:lsdException w:name="Grid Table 3 Accent 5" w:uiPriority="48"/>
-    <w:lsdException w:name="Grid Table 4 Accent 5" w:uiPriority="49"/>
-    <w:lsdException w:name="Grid Table 5 Dark Accent 5" w:uiPriority="50"/>
-    <w:lsdException w:name="Grid Table 6 Colorful Accent 5" w:uiPriority="51"/>
-    <w:lsdException w:name="Grid Table 7 Colorful Accent 5" w:uiPriority="52"/>
-    <w:lsdException w:name="Grid Table 1 Light Accent 6" w:uiPriority="46"/>
-    <w:lsdException w:name="Grid Table 2 Accent 6" w:uiPriority="47"/>
-    <w:lsdException w:name="Grid Table 3 Accent 6" w:uiPriority="48"/>
-    <w:lsdException w:name="Grid Table 4 Accent 6" w:uiPriority="49"/>
-    <w:lsdException w:name="Grid Table 5 Dark Accent 6" w:uiPriority="50"/>
-    <w:lsdException w:name="Grid Table 6 Colorful Accent 6" w:uiPriority="51"/>
-    <w:lsdException w:name="Grid Table 7 Colorful Accent 6" w:uiPriority="52"/>
-    <w:lsdException w:name="List Table 1 Light" w:uiPriority="46"/>
-    <w:lsdException w:name="List Table 2" w:uiPriority="47"/>
-    <w:lsdException w:name="List Table 3" w:uiPriority="48"/>
-    <w:lsdException w:name="List Table 4" w:uiPriority="49"/>
-    <w:lsdException w:name="List Table 5 Dark" w:uiPriority="50"/>
-    <w:lsdException w:name="List Table 6 Colorful" w:uiPriority="51"/>
-    <w:lsdException w:name="List Table 7 Colorful" w:uiPriority="52"/>
-    <w:lsdException w:name="List Table 1 Light Accent 1" w:uiPriority="46"/>
-    <w:lsdException w:name="List Table 2 Accent 1" w:uiPriority="47"/>
-    <w:lsdException w:name="List Table 3 Accent 1" w:uiPriority="48"/>
-    <w:lsdException w:name="List Table 4 Accent 1" w:uiPriority="49"/>
-    <w:lsdException w:name="List Table 5 Dark Accent 1" w:uiPriority="50"/>
-    <w:lsdException w:name="List Table 6 Colorful Accent 1" w:uiPriority="51"/>
-    <w:lsdException w:name="List Table 7 Colorful Accent 1" w:uiPriority="52"/>
-    <w:lsdException w:name="List Table 1 Light Accent 2" w:uiPriority="46"/>
-    <w:lsdException w:name="List Table 2 Accent 2" w:uiPriority="47"/>
-    <w:lsdException w:name="List Table 3 Accent 2" w:uiPriority="48"/>
-    <w:lsdException w:name="List Table 4 Accent 2" w:uiPriority="49"/>
-    <w:lsdException w:name="List Table 5 Dark Accent 2" w:uiPriority="50"/>
-    <w:lsdException w:name="List Table 6 Colorful Accent 2" w:uiPriority="51"/>
-    <w:lsdException w:name="List Table 7 Colorful Accent 2" w:uiPriority="52"/>
-    <w:lsdException w:name="List Table 1 Light Accent 3" w:uiPriority="46"/>
-    <w:lsdException w:name="List Table 2 Accent 3" w:uiPriority="47"/>
-    <w:lsdException w:name="List Table 3 Accent 3" w:uiPriority="48"/>
-    <w:lsdException w:name="List Table 4 Accent 3" w:uiPriority="49"/>
-    <w:lsdException w:name="List Table 5 Dark Accent 3" w:uiPriority="50"/>
-    <w:lsdException w:name="List Table 6 Colorful Accent 3" w:uiPriority="51"/>
-    <w:lsdException w:name="List Table 7 Colorful Accent 3" w:uiPriority="52"/>
-    <w:lsdException w:name="List Table 1 Light Accent 4" w:uiPriority="46"/>
-    <w:lsdException w:name="List Table 2 Accent 4" w:uiPriority="47"/>
-    <w:lsdException w:name="List Table 3 Accent 4" w:uiPriority="48"/>
-    <w:lsdException w:name="List Table 4 Accent 4" w:uiPriority="49"/>
-    <w:lsdException w:name="List Table 5 Dark Accent 4" w:uiPriority="50"/>
-    <w:lsdException w:name="List Table 6 Colorful Accent 4" w:uiPriority="51"/>
-    <w:lsdException w:name="List Table 7 Colorful Accent 4" w:uiPriority="52"/>
-    <w:lsdException w:name="List Table 1 Light Accent 5" w:uiPriority="46"/>
-    <w:lsdException w:name="List Table 2 Accent 5" w:uiPriority="47"/>
-    <w:lsdException w:name="List Table 3 Accent 5" w:uiPriority="48"/>
-    <w:lsdException w:name="List Table 4 Accent 5" w:uiPriority="49"/>
-    <w:lsdException w:name="List Table 5 Dark Accent 5" w:uiPriority="50"/>
-    <w:lsdException w:name="List Table 6 Colorful Accent 5" w:uiPriority="51"/>
-    <w:lsdException w:name="List Table 7 Colorful Accent 5" w:uiPriority="52"/>
-    <w:lsdException w:name="List Table 1 Light Accent 6" w:uiPriority="46"/>
-    <w:lsdException w:name="List Table 2 Accent 6" w:uiPriority="47"/>
-    <w:lsdException w:name="List Table 3 Accent 6" w:uiPriority="48"/>
-    <w:lsdException w:name="List Table 4 Accent 6" w:uiPriority="49"/>
-    <w:lsdException w:name="List Table 5 Dark Accent 6" w:uiPriority="50"/>
-    <w:lsdException w:name="List Table 6 Colorful Accent 6" w:uiPriority="51"/>
-    <w:lsdException w:name="List Table 7 Colorful Accent 6" w:uiPriority="52"/>
+  <w:latentStyles w:defLockedState="0" w:defUIPriority="99" w:defSemiHidden="1" w:defUnhideWhenUsed="1" w:defQFormat="0" w:count="267">
+    <w:lsdException w:name="Normal" w:semiHidden="0" w:uiPriority="0" w:unhideWhenUsed="0" w:qFormat="1"/>
+    <w:lsdException w:name="heading 1" w:semiHidden="0" w:uiPriority="9" w:unhideWhenUsed="0" w:qFormat="1"/>
+    <w:lsdException w:name="heading 2" w:uiPriority="9" w:qFormat="1"/>
+    <w:lsdException w:name="heading 3" w:uiPriority="9" w:qFormat="1"/>
+    <w:lsdException w:name="heading 4" w:uiPriority="9" w:qFormat="1"/>
+    <w:lsdException w:name="heading 5" w:uiPriority="9" w:qFormat="1"/>
+    <w:lsdException w:name="heading 6" w:uiPriority="9" w:qFormat="1"/>
+    <w:lsdException w:name="heading 7" w:uiPriority="9" w:qFormat="1"/>
+    <w:lsdException w:name="heading 8" w:uiPriority="9" w:qFormat="1"/>
+    <w:lsdException w:name="heading 9" w:uiPriority="9" w:qFormat="1"/>
+    <w:lsdException w:name="toc 1" w:uiPriority="39"/>
+    <w:lsdException w:name="toc 2" w:uiPriority="39"/>
+    <w:lsdException w:name="toc 3" w:uiPriority="39"/>
+    <w:lsdException w:name="toc 4" w:uiPriority="39"/>
+    <w:lsdException w:name="toc 5" w:uiPriority="39"/>
+    <w:lsdException w:name="toc 6" w:uiPriority="39"/>
+    <w:lsdException w:name="toc 7" w:uiPriority="39"/>
+    <w:lsdException w:name="toc 8" w:uiPriority="39"/>
+    <w:lsdException w:name="toc 9" w:uiPriority="39"/>
+    <w:lsdException w:name="caption" w:uiPriority="35" w:qFormat="1"/>
+    <w:lsdException w:name="List Bullet" w:uiPriority="5" w:qFormat="1"/>
+    <w:lsdException w:name="Title" w:semiHidden="0" w:uiPriority="10" w:unhideWhenUsed="0" w:qFormat="1"/>
+    <w:lsdException w:name="Default Paragraph Font" w:uiPriority="1"/>
+    <w:lsdException w:name="Subtitle" w:semiHidden="0" w:uiPriority="11" w:unhideWhenUsed="0" w:qFormat="1"/>
+    <w:lsdException w:name="Strong" w:semiHidden="0" w:uiPriority="22" w:unhideWhenUsed="0" w:qFormat="1"/>
+    <w:lsdException w:name="Emphasis" w:semiHidden="0" w:uiPriority="20" w:unhideWhenUsed="0" w:qFormat="1"/>
+    <w:lsdException w:name="Table Grid" w:semiHidden="0" w:uiPriority="59" w:unhideWhenUsed="0"/>
+    <w:lsdException w:name="Placeholder Text" w:unhideWhenUsed="0"/>
+    <w:lsdException w:name="No Spacing" w:semiHidden="0" w:uiPriority="1" w:unhideWhenUsed="0" w:qFormat="1"/>
+    <w:lsdException w:name="Light Shading" w:semiHidden="0" w:uiPriority="60" w:unhideWhenUsed="0"/>
+    <w:lsdException w:name="Light List" w:semiHidden="0" w:uiPriority="61" w:unhideWhenUsed="0"/>
+    <w:lsdException w:name="Light Grid" w:semiHidden="0" w:uiPriority="62" w:unhideWhenUsed="0"/>
+    <w:lsdException w:name="Medium Shading 1" w:semiHidden="0" w:uiPriority="63" w:unhideWhenUsed="0"/>
+    <w:lsdException w:name="Medium Shading 2" w:semiHidden="0" w:uiPriority="64" w:unhideWhenUsed="0"/>
+    <w:lsdException w:name="Medium List 1" w:semiHidden="0" w:uiPriority="65" w:unhideWhenUsed="0"/>
+    <w:lsdException w:name="Medium List 2" w:semiHidden="0" w:uiPriority="66" w:unhideWhenUsed="0"/>
+    <w:lsdException w:name="Medium Grid 1" w:semiHidden="0" w:uiPriority="67" w:unhideWhenUsed="0"/>
+    <w:lsdException w:name="Medium Grid 2" w:semiHidden="0" w:uiPriority="68" w:unhideWhenUsed="0"/>
+    <w:lsdException w:name="Medium Grid 3" w:semiHidden="0" w:uiPriority="69" w:unhideWhenUsed="0"/>
+    <w:lsdException w:name="Dark List" w:semiHidden="0" w:uiPriority="70" w:unhideWhenUsed="0"/>
+    <w:lsdException w:name="Colorful Shading" w:semiHidden="0" w:uiPriority="71" w:unhideWhenUsed="0"/>
+    <w:lsdException w:name="Colorful List" w:semiHidden="0" w:uiPriority="72" w:unhideWhenUsed="0"/>
+    <w:lsdException w:name="Colorful Grid" w:semiHidden="0" w:uiPriority="73" w:unhideWhenUsed="0"/>
+    <w:lsdException w:name="Light Shading Accent 1" w:semiHidden="0" w:uiPriority="60" w:unhideWhenUsed="0"/>
+    <w:lsdException w:name="Light List Accent 1" w:semiHidden="0" w:uiPriority="61" w:unhideWhenUsed="0"/>
+    <w:lsdException w:name="Light Grid Accent 1" w:semiHidden="0" w:uiPriority="62" w:unhideWhenUsed="0"/>
+    <w:lsdException w:name="Medium Shading 1 Accent 1" w:semiHidden="0" w:uiPriority="63" w:unhideWhenUsed="0"/>
+    <w:lsdException w:name="Medium Shading 2 Accent 1" w:semiHidden="0" w:uiPriority="64" w:unhideWhenUsed="0"/>
+    <w:lsdException w:name="Medium List 1 Accent 1" w:semiHidden="0" w:uiPriority="65" w:unhideWhenUsed="0"/>
+    <w:lsdException w:name="Revision" w:unhideWhenUsed="0"/>
+    <w:lsdException w:name="List Paragraph" w:semiHidden="0" w:uiPriority="34" w:unhideWhenUsed="0" w:qFormat="1"/>
+    <w:lsdException w:name="Quote" w:semiHidden="0" w:uiPriority="29" w:unhideWhenUsed="0" w:qFormat="1"/>
+    <w:lsdException w:name="Intense Quote" w:semiHidden="0" w:uiPriority="30" w:unhideWhenUsed="0" w:qFormat="1"/>
+    <w:lsdException w:name="Medium List 2 Accent 1" w:semiHidden="0" w:uiPriority="66" w:unhideWhenUsed="0"/>
+    <w:lsdException w:name="Medium Grid 1 Accent 1" w:semiHidden="0" w:uiPriority="67" w:unhideWhenUsed="0"/>
+    <w:lsdException w:name="Medium Grid 2 Accent 1" w:semiHidden="0" w:uiPriority="68" w:unhideWhenUsed="0"/>
+    <w:lsdException w:name="Medium Grid 3 Accent 1" w:semiHidden="0" w:uiPriority="69" w:unhideWhenUsed="0"/>
+    <w:lsdException w:name="Dark List Accent 1" w:semiHidden="0" w:uiPriority="70" w:unhideWhenUsed="0"/>
+    <w:lsdException w:name="Colorful Shading Accent 1" w:semiHidden="0" w:uiPriority="71" w:unhideWhenUsed="0"/>
+    <w:lsdException w:name="Colorful List Accent 1" w:semiHidden="0" w:uiPriority="72" w:unhideWhenUsed="0"/>
+    <w:lsdException w:name="Colorful Grid Accent 1" w:semiHidden="0" w:uiPriority="73" w:unhideWhenUsed="0"/>
+    <w:lsdException w:name="Light Shading Accent 2" w:semiHidden="0" w:uiPriority="60" w:unhideWhenUsed="0"/>
+    <w:lsdException w:name="Light List Accent 2" w:semiHidden="0" w:uiPriority="61" w:unhideWhenUsed="0"/>
+    <w:lsdException w:name="Light Grid Accent 2" w:semiHidden="0" w:uiPriority="62" w:unhideWhenUsed="0"/>
+    <w:lsdException w:name="Medium Shading 1 Accent 2" w:semiHidden="0" w:uiPriority="63" w:unhideWhenUsed="0"/>
+    <w:lsdException w:name="Medium Shading 2 Accent 2" w:semiHidden="0" w:uiPriority="64" w:unhideWhenUsed="0"/>
+    <w:lsdException w:name="Medium List 1 Accent 2" w:semiHidden="0" w:uiPriority="65" w:unhideWhenUsed="0"/>
+    <w:lsdException w:name="Medium List 2 Accent 2" w:semiHidden="0" w:uiPriority="66" w:unhideWhenUsed="0"/>
+    <w:lsdException w:name="Medium Grid 1 Accent 2" w:semiHidden="0" w:uiPriority="67" w:unhideWhenUsed="0"/>
+    <w:lsdException w:name="Medium Grid 2 Accent 2" w:semiHidden="0" w:uiPriority="68" w:unhideWhenUsed="0"/>
+    <w:lsdException w:name="Medium Grid 3 Accent 2" w:semiHidden="0" w:uiPriority="69" w:unhideWhenUsed="0"/>
+    <w:lsdException w:name="Dark List Accent 2" w:semiHidden="0" w:uiPriority="70" w:unhideWhenUsed="0"/>
+    <w:lsdException w:name="Colorful Shading Accent 2" w:semiHidden="0" w:uiPriority="71" w:unhideWhenUsed="0"/>
+    <w:lsdException w:name="Colorful List Accent 2" w:semiHidden="0" w:uiPriority="72" w:unhideWhenUsed="0"/>
+    <w:lsdException w:name="Colorful Grid Accent 2" w:semiHidden="0" w:uiPriority="73" w:unhideWhenUsed="0"/>
+    <w:lsdException w:name="Light Shading Accent 3" w:semiHidden="0" w:uiPriority="60" w:unhideWhenUsed="0"/>
+    <w:lsdException w:name="Light List Accent 3" w:semiHidden="0" w:uiPriority="61" w:unhideWhenUsed="0"/>
+    <w:lsdException w:name="Light Grid Accent 3" w:semiHidden="0" w:uiPriority="62" w:unhideWhenUsed="0"/>
+    <w:lsdException w:name="Medium Shading 1 Accent 3" w:semiHidden="0" w:uiPriority="63" w:unhideWhenUsed="0"/>
+    <w:lsdException w:name="Medium Shading 2 Accent 3" w:semiHidden="0" w:uiPriority="64" w:unhideWhenUsed="0"/>
+    <w:lsdException w:name="Medium List 1 Accent 3" w:semiHidden="0" w:uiPriority="65" w:unhideWhenUsed="0"/>
+    <w:lsdException w:name="Medium List 2 Accent 3" w:semiHidden="0" w:uiPriority="66" w:unhideWhenUsed="0"/>
+    <w:lsdException w:name="Medium Grid 1 Accent 3" w:semiHidden="0" w:uiPriority="67" w:unhideWhenUsed="0"/>
+    <w:lsdException w:name="Medium Grid 2 Accent 3" w:semiHidden="0" w:uiPriority="68" w:unhideWhenUsed="0"/>
+    <w:lsdException w:name="Medium Grid 3 Accent 3" w:semiHidden="0" w:uiPriority="69" w:unhideWhenUsed="0"/>
+    <w:lsdException w:name="Dark List Accent 3" w:semiHidden="0" w:uiPriority="70" w:unhideWhenUsed="0"/>
+    <w:lsdException w:name="Colorful Shading Accent 3" w:semiHidden="0" w:uiPriority="71" w:unhideWhenUsed="0"/>
+    <w:lsdException w:name="Colorful List Accent 3" w:semiHidden="0" w:uiPriority="72" w:unhideWhenUsed="0"/>
+    <w:lsdException w:name="Colorful Grid Accent 3" w:semiHidden="0" w:uiPriority="73" w:unhideWhenUsed="0"/>
+    <w:lsdException w:name="Light Shading Accent 4" w:semiHidden="0" w:uiPriority="60" w:unhideWhenUsed="0"/>
+    <w:lsdException w:name="Light List Accent 4" w:semiHidden="0" w:uiPriority="61" w:unhideWhenUsed="0"/>
+    <w:lsdException w:name="Light Grid Accent 4" w:semiHidden="0" w:uiPriority="62" w:unhideWhenUsed="0"/>
+    <w:lsdException w:name="Medium Shading 1 Accent 4" w:semiHidden="0" w:uiPriority="63" w:unhideWhenUsed="0"/>
+    <w:lsdException w:name="Medium Shading 2 Accent 4" w:semiHidden="0" w:uiPriority="64" w:unhideWhenUsed="0"/>
+    <w:lsdException w:name="Medium List 1 Accent 4" w:semiHidden="0" w:uiPriority="65" w:unhideWhenUsed="0"/>
+    <w:lsdException w:name="Medium List 2 Accent 4" w:semiHidden="0" w:uiPriority="66" w:unhideWhenUsed="0"/>
+    <w:lsdException w:name="Medium Grid 1 Accent 4" w:semiHidden="0" w:uiPriority="67" w:unhideWhenUsed="0"/>
+    <w:lsdException w:name="Medium Grid 2 Accent 4" w:semiHidden="0" w:uiPriority="68" w:unhideWhenUsed="0"/>
+    <w:lsdException w:name="Medium Grid 3 Accent 4" w:semiHidden="0" w:uiPriority="69" w:unhideWhenUsed="0"/>
+    <w:lsdException w:name="Dark List Accent 4" w:semiHidden="0" w:uiPriority="70" w:unhideWhenUsed="0"/>
+    <w:lsdException w:name="Colorful Shading Accent 4" w:semiHidden="0" w:uiPriority="71" w:unhideWhenUsed="0"/>
+    <w:lsdException w:name="Colorful List Accent 4" w:semiHidden="0" w:uiPriority="72" w:unhideWhenUsed="0"/>
+    <w:lsdException w:name="Colorful Grid Accent 4" w:semiHidden="0" w:uiPriority="73" w:unhideWhenUsed="0"/>
+    <w:lsdException w:name="Light Shading Accent 5" w:semiHidden="0" w:uiPriority="60" w:unhideWhenUsed="0"/>
+    <w:lsdException w:name="Light List Accent 5" w:semiHidden="0" w:uiPriority="61" w:unhideWhenUsed="0"/>
+    <w:lsdException w:name="Light Grid Accent 5" w:semiHidden="0" w:uiPriority="62" w:unhideWhenUsed="0"/>
+    <w:lsdException w:name="Medium Shading 1 Accent 5" w:semiHidden="0" w:uiPriority="63" w:unhideWhenUsed="0"/>
+    <w:lsdException w:name="Medium Shading 2 Accent 5" w:semiHidden="0" w:uiPriority="64" w:unhideWhenUsed="0"/>
+    <w:lsdException w:name="Medium List 1 Accent 5" w:semiHidden="0" w:uiPriority="65" w:unhideWhenUsed="0"/>
+    <w:lsdException w:name="Medium List 2 Accent 5" w:semiHidden="0" w:uiPriority="66" w:unhideWhenUsed="0"/>
+    <w:lsdException w:name="Medium Grid 1 Accent 5" w:semiHidden="0" w:uiPriority="67" w:unhideWhenUsed="0"/>
+    <w:lsdException w:name="Medium Grid 2 Accent 5" w:semiHidden="0" w:uiPriority="68" w:unhideWhenUsed="0"/>
+    <w:lsdException w:name="Medium Grid 3 Accent 5" w:semiHidden="0" w:uiPriority="69" w:unhideWhenUsed="0"/>
+    <w:lsdException w:name="Dark List Accent 5" w:semiHidden="0" w:uiPriority="70" w:unhideWhenUsed="0"/>
+    <w:lsdException w:name="Colorful Shading Accent 5" w:semiHidden="0" w:uiPriority="71" w:unhideWhenUsed="0"/>
+    <w:lsdException w:name="Colorful List Accent 5" w:semiHidden="0" w:uiPriority="72" w:unhideWhenUsed="0"/>
+    <w:lsdException w:name="Colorful Grid Accent 5" w:semiHidden="0" w:uiPriority="73" w:unhideWhenUsed="0"/>
+    <w:lsdException w:name="Light Shading Accent 6" w:semiHidden="0" w:uiPriority="60" w:unhideWhenUsed="0"/>
+    <w:lsdException w:name="Light List Accent 6" w:semiHidden="0" w:uiPriority="61" w:unhideWhenUsed="0"/>
+    <w:lsdException w:name="Light Grid Accent 6" w:semiHidden="0" w:uiPriority="62" w:unhideWhenUsed="0"/>
+    <w:lsdException w:name="Medium Shading 1 Accent 6" w:semiHidden="0" w:uiPriority="63" w:unhideWhenUsed="0"/>
+    <w:lsdException w:name="Medium Shading 2 Accent 6" w:semiHidden="0" w:uiPriority="64" w:unhideWhenUsed="0"/>
+    <w:lsdException w:name="Medium List 1 Accent 6" w:semiHidden="0" w:uiPriority="65" w:unhideWhenUsed="0"/>
+    <w:lsdException w:name="Medium List 2 Accent 6" w:semiHidden="0" w:uiPriority="66" w:unhideWhenUsed="0"/>
+    <w:lsdException w:name="Medium Grid 1 Accent 6" w:semiHidden="0" w:uiPriority="67" w:unhideWhenUsed="0"/>
+    <w:lsdException w:name="Medium Grid 2 Accent 6" w:semiHidden="0" w:uiPriority="68" w:unhideWhenUsed="0"/>
+    <w:lsdException w:name="Medium Grid 3 Accent 6" w:semiHidden="0" w:uiPriority="69" w:unhideWhenUsed="0"/>
+    <w:lsdException w:name="Dark List Accent 6" w:semiHidden="0" w:uiPriority="70" w:unhideWhenUsed="0"/>
+    <w:lsdException w:name="Colorful Shading Accent 6" w:semiHidden="0" w:uiPriority="71" w:unhideWhenUsed="0"/>
+    <w:lsdException w:name="Colorful List Accent 6" w:semiHidden="0" w:uiPriority="72" w:unhideWhenUsed="0"/>
+    <w:lsdException w:name="Colorful Grid Accent 6" w:semiHidden="0" w:uiPriority="73" w:unhideWhenUsed="0"/>
+    <w:lsdException w:name="Subtle Emphasis" w:semiHidden="0" w:uiPriority="19" w:unhideWhenUsed="0" w:qFormat="1"/>
+    <w:lsdException w:name="Intense Emphasis" w:semiHidden="0" w:uiPriority="21" w:unhideWhenUsed="0" w:qFormat="1"/>
+    <w:lsdException w:name="Subtle Reference" w:semiHidden="0" w:uiPriority="31" w:unhideWhenUsed="0" w:qFormat="1"/>
+    <w:lsdException w:name="Intense Reference" w:semiHidden="0" w:uiPriority="32" w:unhideWhenUsed="0" w:qFormat="1"/>
+    <w:lsdException w:name="Book Title" w:semiHidden="0" w:uiPriority="33" w:unhideWhenUsed="0" w:qFormat="1"/>
+    <w:lsdException w:name="Bibliography" w:uiPriority="37"/>
+    <w:lsdException w:name="TOC Heading" w:uiPriority="39" w:qFormat="1"/>
   </w:latentStyles>
   <w:style w:type="paragraph" w:default="1" w:styleId="a">
     <w:name w:val="Normal"/>
@@ -5703,7 +5683,6 @@
     <w:basedOn w:val="a"/>
     <w:link w:val="a6"/>
     <w:uiPriority w:val="99"/>
-    <w:semiHidden/>
     <w:unhideWhenUsed/>
     <w:rsid w:val="00D34F5B"/>
     <w:pPr>
@@ -5718,7 +5697,6 @@
     <w:basedOn w:val="a0"/>
     <w:link w:val="a5"/>
     <w:uiPriority w:val="99"/>
-    <w:semiHidden/>
     <w:rsid w:val="00D34F5B"/>
     <w:rPr>
       <w:rFonts w:ascii="Times New Roman" w:eastAsiaTheme="minorEastAsia" w:hAnsi="Times New Roman"/>
@@ -5810,6 +5788,196 @@
     <w:rPr>
       <w:color w:val="808080"/>
     </w:rPr>
+  </w:style>
+</w:styles>
+</file>
+
+<file path=word/stylesWithEffects.xml><?xml version="1.0" encoding="utf-8"?>
+<w:styles xmlns:wpc="http://schemas.microsoft.com/office/word/2010/wordprocessingCanvas" xmlns:mc="http://schemas.openxmlformats.org/markup-compatibility/2006" xmlns:o="urn:schemas-microsoft-com:office:office" xmlns:r="http://schemas.openxmlformats.org/officeDocument/2006/relationships" xmlns:m="http://schemas.openxmlformats.org/officeDocument/2006/math" xmlns:v="urn:schemas-microsoft-com:vml" xmlns:wp14="http://schemas.microsoft.com/office/word/2010/wordprocessingDrawing" xmlns:wp="http://schemas.openxmlformats.org/drawingml/2006/wordprocessingDrawing" xmlns:w10="urn:schemas-microsoft-com:office:word" xmlns:w="http://schemas.openxmlformats.org/wordprocessingml/2006/main" xmlns:w14="http://schemas.microsoft.com/office/word/2010/wordml" xmlns:wpg="http://schemas.microsoft.com/office/word/2010/wordprocessingGroup" xmlns:wpi="http://schemas.microsoft.com/office/word/2010/wordprocessingInk" xmlns:wne="http://schemas.microsoft.com/office/word/2006/wordml" xmlns:wps="http://schemas.microsoft.com/office/word/2010/wordprocessingShape" mc:Ignorable="w14 wp14">
+  <w:docDefaults>
+    <w:rPrDefault>
+      <w:rPr>
+        <w:rFonts w:asciiTheme="minorHAnsi" w:eastAsiaTheme="minorEastAsia" w:hAnsiTheme="minorHAnsi" w:cstheme="minorBidi"/>
+        <w:sz w:val="22"/>
+        <w:szCs w:val="22"/>
+        <w:lang w:val="ru-RU" w:eastAsia="ru-RU" w:bidi="ar-SA"/>
+      </w:rPr>
+    </w:rPrDefault>
+    <w:pPrDefault>
+      <w:pPr>
+        <w:spacing w:after="200" w:line="276" w:lineRule="auto"/>
+      </w:pPr>
+    </w:pPrDefault>
+  </w:docDefaults>
+  <w:latentStyles w:defLockedState="0" w:defUIPriority="99" w:defSemiHidden="1" w:defUnhideWhenUsed="1" w:defQFormat="0" w:count="267">
+    <w:lsdException w:name="Normal" w:semiHidden="0" w:uiPriority="0" w:unhideWhenUsed="0" w:qFormat="1"/>
+    <w:lsdException w:name="heading 1" w:semiHidden="0" w:uiPriority="9" w:unhideWhenUsed="0" w:qFormat="1"/>
+    <w:lsdException w:name="heading 2" w:uiPriority="9" w:qFormat="1"/>
+    <w:lsdException w:name="heading 3" w:uiPriority="9" w:qFormat="1"/>
+    <w:lsdException w:name="heading 4" w:uiPriority="9" w:qFormat="1"/>
+    <w:lsdException w:name="heading 5" w:uiPriority="9" w:qFormat="1"/>
+    <w:lsdException w:name="heading 6" w:uiPriority="9" w:qFormat="1"/>
+    <w:lsdException w:name="heading 7" w:uiPriority="9" w:qFormat="1"/>
+    <w:lsdException w:name="heading 8" w:uiPriority="9" w:qFormat="1"/>
+    <w:lsdException w:name="heading 9" w:uiPriority="9" w:qFormat="1"/>
+    <w:lsdException w:name="toc 1" w:uiPriority="39"/>
+    <w:lsdException w:name="toc 2" w:uiPriority="39"/>
+    <w:lsdException w:name="toc 3" w:uiPriority="39"/>
+    <w:lsdException w:name="toc 4" w:uiPriority="39"/>
+    <w:lsdException w:name="toc 5" w:uiPriority="39"/>
+    <w:lsdException w:name="toc 6" w:uiPriority="39"/>
+    <w:lsdException w:name="toc 7" w:uiPriority="39"/>
+    <w:lsdException w:name="toc 8" w:uiPriority="39"/>
+    <w:lsdException w:name="toc 9" w:uiPriority="39"/>
+    <w:lsdException w:name="caption" w:uiPriority="35" w:qFormat="1"/>
+    <w:lsdException w:name="Title" w:semiHidden="0" w:uiPriority="10" w:unhideWhenUsed="0" w:qFormat="1"/>
+    <w:lsdException w:name="Default Paragraph Font" w:uiPriority="1"/>
+    <w:lsdException w:name="Subtitle" w:semiHidden="0" w:uiPriority="11" w:unhideWhenUsed="0" w:qFormat="1"/>
+    <w:lsdException w:name="Strong" w:semiHidden="0" w:uiPriority="22" w:unhideWhenUsed="0" w:qFormat="1"/>
+    <w:lsdException w:name="Emphasis" w:semiHidden="0" w:uiPriority="20" w:unhideWhenUsed="0" w:qFormat="1"/>
+    <w:lsdException w:name="Table Grid" w:semiHidden="0" w:uiPriority="59" w:unhideWhenUsed="0"/>
+    <w:lsdException w:name="Placeholder Text" w:unhideWhenUsed="0"/>
+    <w:lsdException w:name="No Spacing" w:semiHidden="0" w:uiPriority="1" w:unhideWhenUsed="0" w:qFormat="1"/>
+    <w:lsdException w:name="Light Shading" w:semiHidden="0" w:uiPriority="60" w:unhideWhenUsed="0"/>
+    <w:lsdException w:name="Light List" w:semiHidden="0" w:uiPriority="61" w:unhideWhenUsed="0"/>
+    <w:lsdException w:name="Light Grid" w:semiHidden="0" w:uiPriority="62" w:unhideWhenUsed="0"/>
+    <w:lsdException w:name="Medium Shading 1" w:semiHidden="0" w:uiPriority="63" w:unhideWhenUsed="0"/>
+    <w:lsdException w:name="Medium Shading 2" w:semiHidden="0" w:uiPriority="64" w:unhideWhenUsed="0"/>
+    <w:lsdException w:name="Medium List 1" w:semiHidden="0" w:uiPriority="65" w:unhideWhenUsed="0"/>
+    <w:lsdException w:name="Medium List 2" w:semiHidden="0" w:uiPriority="66" w:unhideWhenUsed="0"/>
+    <w:lsdException w:name="Medium Grid 1" w:semiHidden="0" w:uiPriority="67" w:unhideWhenUsed="0"/>
+    <w:lsdException w:name="Medium Grid 2" w:semiHidden="0" w:uiPriority="68" w:unhideWhenUsed="0"/>
+    <w:lsdException w:name="Medium Grid 3" w:semiHidden="0" w:uiPriority="69" w:unhideWhenUsed="0"/>
+    <w:lsdException w:name="Dark List" w:semiHidden="0" w:uiPriority="70" w:unhideWhenUsed="0"/>
+    <w:lsdException w:name="Colorful Shading" w:semiHidden="0" w:uiPriority="71" w:unhideWhenUsed="0"/>
+    <w:lsdException w:name="Colorful List" w:semiHidden="0" w:uiPriority="72" w:unhideWhenUsed="0"/>
+    <w:lsdException w:name="Colorful Grid" w:semiHidden="0" w:uiPriority="73" w:unhideWhenUsed="0"/>
+    <w:lsdException w:name="Light Shading Accent 1" w:semiHidden="0" w:uiPriority="60" w:unhideWhenUsed="0"/>
+    <w:lsdException w:name="Light List Accent 1" w:semiHidden="0" w:uiPriority="61" w:unhideWhenUsed="0"/>
+    <w:lsdException w:name="Light Grid Accent 1" w:semiHidden="0" w:uiPriority="62" w:unhideWhenUsed="0"/>
+    <w:lsdException w:name="Medium Shading 1 Accent 1" w:semiHidden="0" w:uiPriority="63" w:unhideWhenUsed="0"/>
+    <w:lsdException w:name="Medium Shading 2 Accent 1" w:semiHidden="0" w:uiPriority="64" w:unhideWhenUsed="0"/>
+    <w:lsdException w:name="Medium List 1 Accent 1" w:semiHidden="0" w:uiPriority="65" w:unhideWhenUsed="0"/>
+    <w:lsdException w:name="Revision" w:unhideWhenUsed="0"/>
+    <w:lsdException w:name="List Paragraph" w:semiHidden="0" w:uiPriority="34" w:unhideWhenUsed="0" w:qFormat="1"/>
+    <w:lsdException w:name="Quote" w:semiHidden="0" w:uiPriority="29" w:unhideWhenUsed="0" w:qFormat="1"/>
+    <w:lsdException w:name="Intense Quote" w:semiHidden="0" w:uiPriority="30" w:unhideWhenUsed="0" w:qFormat="1"/>
+    <w:lsdException w:name="Medium List 2 Accent 1" w:semiHidden="0" w:uiPriority="66" w:unhideWhenUsed="0"/>
+    <w:lsdException w:name="Medium Grid 1 Accent 1" w:semiHidden="0" w:uiPriority="67" w:unhideWhenUsed="0"/>
+    <w:lsdException w:name="Medium Grid 2 Accent 1" w:semiHidden="0" w:uiPriority="68" w:unhideWhenUsed="0"/>
+    <w:lsdException w:name="Medium Grid 3 Accent 1" w:semiHidden="0" w:uiPriority="69" w:unhideWhenUsed="0"/>
+    <w:lsdException w:name="Dark List Accent 1" w:semiHidden="0" w:uiPriority="70" w:unhideWhenUsed="0"/>
+    <w:lsdException w:name="Colorful Shading Accent 1" w:semiHidden="0" w:uiPriority="71" w:unhideWhenUsed="0"/>
+    <w:lsdException w:name="Colorful List Accent 1" w:semiHidden="0" w:uiPriority="72" w:unhideWhenUsed="0"/>
+    <w:lsdException w:name="Colorful Grid Accent 1" w:semiHidden="0" w:uiPriority="73" w:unhideWhenUsed="0"/>
+    <w:lsdException w:name="Light Shading Accent 2" w:semiHidden="0" w:uiPriority="60" w:unhideWhenUsed="0"/>
+    <w:lsdException w:name="Light List Accent 2" w:semiHidden="0" w:uiPriority="61" w:unhideWhenUsed="0"/>
+    <w:lsdException w:name="Light Grid Accent 2" w:semiHidden="0" w:uiPriority="62" w:unhideWhenUsed="0"/>
+    <w:lsdException w:name="Medium Shading 1 Accent 2" w:semiHidden="0" w:uiPriority="63" w:unhideWhenUsed="0"/>
+    <w:lsdException w:name="Medium Shading 2 Accent 2" w:semiHidden="0" w:uiPriority="64" w:unhideWhenUsed="0"/>
+    <w:lsdException w:name="Medium List 1 Accent 2" w:semiHidden="0" w:uiPriority="65" w:unhideWhenUsed="0"/>
+    <w:lsdException w:name="Medium List 2 Accent 2" w:semiHidden="0" w:uiPriority="66" w:unhideWhenUsed="0"/>
+    <w:lsdException w:name="Medium Grid 1 Accent 2" w:semiHidden="0" w:uiPriority="67" w:unhideWhenUsed="0"/>
+    <w:lsdException w:name="Medium Grid 2 Accent 2" w:semiHidden="0" w:uiPriority="68" w:unhideWhenUsed="0"/>
+    <w:lsdException w:name="Medium Grid 3 Accent 2" w:semiHidden="0" w:uiPriority="69" w:unhideWhenUsed="0"/>
+    <w:lsdException w:name="Dark List Accent 2" w:semiHidden="0" w:uiPriority="70" w:unhideWhenUsed="0"/>
+    <w:lsdException w:name="Colorful Shading Accent 2" w:semiHidden="0" w:uiPriority="71" w:unhideWhenUsed="0"/>
+    <w:lsdException w:name="Colorful List Accent 2" w:semiHidden="0" w:uiPriority="72" w:unhideWhenUsed="0"/>
+    <w:lsdException w:name="Colorful Grid Accent 2" w:semiHidden="0" w:uiPriority="73" w:unhideWhenUsed="0"/>
+    <w:lsdException w:name="Light Shading Accent 3" w:semiHidden="0" w:uiPriority="60" w:unhideWhenUsed="0"/>
+    <w:lsdException w:name="Light List Accent 3" w:semiHidden="0" w:uiPriority="61" w:unhideWhenUsed="0"/>
+    <w:lsdException w:name="Light Grid Accent 3" w:semiHidden="0" w:uiPriority="62" w:unhideWhenUsed="0"/>
+    <w:lsdException w:name="Medium Shading 1 Accent 3" w:semiHidden="0" w:uiPriority="63" w:unhideWhenUsed="0"/>
+    <w:lsdException w:name="Medium Shading 2 Accent 3" w:semiHidden="0" w:uiPriority="64" w:unhideWhenUsed="0"/>
+    <w:lsdException w:name="Medium List 1 Accent 3" w:semiHidden="0" w:uiPriority="65" w:unhideWhenUsed="0"/>
+    <w:lsdException w:name="Medium List 2 Accent 3" w:semiHidden="0" w:uiPriority="66" w:unhideWhenUsed="0"/>
+    <w:lsdException w:name="Medium Grid 1 Accent 3" w:semiHidden="0" w:uiPriority="67" w:unhideWhenUsed="0"/>
+    <w:lsdException w:name="Medium Grid 2 Accent 3" w:semiHidden="0" w:uiPriority="68" w:unhideWhenUsed="0"/>
+    <w:lsdException w:name="Medium Grid 3 Accent 3" w:semiHidden="0" w:uiPriority="69" w:unhideWhenUsed="0"/>
+    <w:lsdException w:name="Dark List Accent 3" w:semiHidden="0" w:uiPriority="70" w:unhideWhenUsed="0"/>
+    <w:lsdException w:name="Colorful Shading Accent 3" w:semiHidden="0" w:uiPriority="71" w:unhideWhenUsed="0"/>
+    <w:lsdException w:name="Colorful List Accent 3" w:semiHidden="0" w:uiPriority="72" w:unhideWhenUsed="0"/>
+    <w:lsdException w:name="Colorful Grid Accent 3" w:semiHidden="0" w:uiPriority="73" w:unhideWhenUsed="0"/>
+    <w:lsdException w:name="Light Shading Accent 4" w:semiHidden="0" w:uiPriority="60" w:unhideWhenUsed="0"/>
+    <w:lsdException w:name="Light List Accent 4" w:semiHidden="0" w:uiPriority="61" w:unhideWhenUsed="0"/>
+    <w:lsdException w:name="Light Grid Accent 4" w:semiHidden="0" w:uiPriority="62" w:unhideWhenUsed="0"/>
+    <w:lsdException w:name="Medium Shading 1 Accent 4" w:semiHidden="0" w:uiPriority="63" w:unhideWhenUsed="0"/>
+    <w:lsdException w:name="Medium Shading 2 Accent 4" w:semiHidden="0" w:uiPriority="64" w:unhideWhenUsed="0"/>
+    <w:lsdException w:name="Medium List 1 Accent 4" w:semiHidden="0" w:uiPriority="65" w:unhideWhenUsed="0"/>
+    <w:lsdException w:name="Medium List 2 Accent 4" w:semiHidden="0" w:uiPriority="66" w:unhideWhenUsed="0"/>
+    <w:lsdException w:name="Medium Grid 1 Accent 4" w:semiHidden="0" w:uiPriority="67" w:unhideWhenUsed="0"/>
+    <w:lsdException w:name="Medium Grid 2 Accent 4" w:semiHidden="0" w:uiPriority="68" w:unhideWhenUsed="0"/>
+    <w:lsdException w:name="Medium Grid 3 Accent 4" w:semiHidden="0" w:uiPriority="69" w:unhideWhenUsed="0"/>
+    <w:lsdException w:name="Dark List Accent 4" w:semiHidden="0" w:uiPriority="70" w:unhideWhenUsed="0"/>
+    <w:lsdException w:name="Colorful Shading Accent 4" w:semiHidden="0" w:uiPriority="71" w:unhideWhenUsed="0"/>
+    <w:lsdException w:name="Colorful List Accent 4" w:semiHidden="0" w:uiPriority="72" w:unhideWhenUsed="0"/>
+    <w:lsdException w:name="Colorful Grid Accent 4" w:semiHidden="0" w:uiPriority="73" w:unhideWhenUsed="0"/>
+    <w:lsdException w:name="Light Shading Accent 5" w:semiHidden="0" w:uiPriority="60" w:unhideWhenUsed="0"/>
+    <w:lsdException w:name="Light List Accent 5" w:semiHidden="0" w:uiPriority="61" w:unhideWhenUsed="0"/>
+    <w:lsdException w:name="Light Grid Accent 5" w:semiHidden="0" w:uiPriority="62" w:unhideWhenUsed="0"/>
+    <w:lsdException w:name="Medium Shading 1 Accent 5" w:semiHidden="0" w:uiPriority="63" w:unhideWhenUsed="0"/>
+    <w:lsdException w:name="Medium Shading 2 Accent 5" w:semiHidden="0" w:uiPriority="64" w:unhideWhenUsed="0"/>
+    <w:lsdException w:name="Medium List 1 Accent 5" w:semiHidden="0" w:uiPriority="65" w:unhideWhenUsed="0"/>
+    <w:lsdException w:name="Medium List 2 Accent 5" w:semiHidden="0" w:uiPriority="66" w:unhideWhenUsed="0"/>
+    <w:lsdException w:name="Medium Grid 1 Accent 5" w:semiHidden="0" w:uiPriority="67" w:unhideWhenUsed="0"/>
+    <w:lsdException w:name="Medium Grid 2 Accent 5" w:semiHidden="0" w:uiPriority="68" w:unhideWhenUsed="0"/>
+    <w:lsdException w:name="Medium Grid 3 Accent 5" w:semiHidden="0" w:uiPriority="69" w:unhideWhenUsed="0"/>
+    <w:lsdException w:name="Dark List Accent 5" w:semiHidden="0" w:uiPriority="70" w:unhideWhenUsed="0"/>
+    <w:lsdException w:name="Colorful Shading Accent 5" w:semiHidden="0" w:uiPriority="71" w:unhideWhenUsed="0"/>
+    <w:lsdException w:name="Colorful List Accent 5" w:semiHidden="0" w:uiPriority="72" w:unhideWhenUsed="0"/>
+    <w:lsdException w:name="Colorful Grid Accent 5" w:semiHidden="0" w:uiPriority="73" w:unhideWhenUsed="0"/>
+    <w:lsdException w:name="Light Shading Accent 6" w:semiHidden="0" w:uiPriority="60" w:unhideWhenUsed="0"/>
+    <w:lsdException w:name="Light List Accent 6" w:semiHidden="0" w:uiPriority="61" w:unhideWhenUsed="0"/>
+    <w:lsdException w:name="Light Grid Accent 6" w:semiHidden="0" w:uiPriority="62" w:unhideWhenUsed="0"/>
+    <w:lsdException w:name="Medium Shading 1 Accent 6" w:semiHidden="0" w:uiPriority="63" w:unhideWhenUsed="0"/>
+    <w:lsdException w:name="Medium Shading 2 Accent 6" w:semiHidden="0" w:uiPriority="64" w:unhideWhenUsed="0"/>
+    <w:lsdException w:name="Medium List 1 Accent 6" w:semiHidden="0" w:uiPriority="65" w:unhideWhenUsed="0"/>
+    <w:lsdException w:name="Medium List 2 Accent 6" w:semiHidden="0" w:uiPriority="66" w:unhideWhenUsed="0"/>
+    <w:lsdException w:name="Medium Grid 1 Accent 6" w:semiHidden="0" w:uiPriority="67" w:unhideWhenUsed="0"/>
+    <w:lsdException w:name="Medium Grid 2 Accent 6" w:semiHidden="0" w:uiPriority="68" w:unhideWhenUsed="0"/>
+    <w:lsdException w:name="Medium Grid 3 Accent 6" w:semiHidden="0" w:uiPriority="69" w:unhideWhenUsed="0"/>
+    <w:lsdException w:name="Dark List Accent 6" w:semiHidden="0" w:uiPriority="70" w:unhideWhenUsed="0"/>
+    <w:lsdException w:name="Colorful Shading Accent 6" w:semiHidden="0" w:uiPriority="71" w:unhideWhenUsed="0"/>
+    <w:lsdException w:name="Colorful List Accent 6" w:semiHidden="0" w:uiPriority="72" w:unhideWhenUsed="0"/>
+    <w:lsdException w:name="Colorful Grid Accent 6" w:semiHidden="0" w:uiPriority="73" w:unhideWhenUsed="0"/>
+    <w:lsdException w:name="Subtle Emphasis" w:semiHidden="0" w:uiPriority="19" w:unhideWhenUsed="0" w:qFormat="1"/>
+    <w:lsdException w:name="Intense Emphasis" w:semiHidden="0" w:uiPriority="21" w:unhideWhenUsed="0" w:qFormat="1"/>
+    <w:lsdException w:name="Subtle Reference" w:semiHidden="0" w:uiPriority="31" w:unhideWhenUsed="0" w:qFormat="1"/>
+    <w:lsdException w:name="Intense Reference" w:semiHidden="0" w:uiPriority="32" w:unhideWhenUsed="0" w:qFormat="1"/>
+    <w:lsdException w:name="Book Title" w:semiHidden="0" w:uiPriority="33" w:unhideWhenUsed="0" w:qFormat="1"/>
+    <w:lsdException w:name="Bibliography" w:uiPriority="37"/>
+    <w:lsdException w:name="TOC Heading" w:uiPriority="39" w:qFormat="1"/>
+  </w:latentStyles>
+  <w:style w:type="paragraph" w:default="1" w:styleId="a">
+    <w:name w:val="Normal"/>
+    <w:qFormat/>
+  </w:style>
+  <w:style w:type="character" w:default="1" w:styleId="a0">
+    <w:name w:val="Default Paragraph Font"/>
+    <w:uiPriority w:val="1"/>
+    <w:semiHidden/>
+    <w:unhideWhenUsed/>
+  </w:style>
+  <w:style w:type="table" w:default="1" w:styleId="a1">
+    <w:name w:val="Normal Table"/>
+    <w:uiPriority w:val="99"/>
+    <w:semiHidden/>
+    <w:unhideWhenUsed/>
+    <w:tblPr>
+      <w:tblInd w:w="0" w:type="dxa"/>
+      <w:tblCellMar>
+        <w:top w:w="0" w:type="dxa"/>
+        <w:left w:w="108" w:type="dxa"/>
+        <w:bottom w:w="0" w:type="dxa"/>
+        <w:right w:w="108" w:type="dxa"/>
+      </w:tblCellMar>
+    </w:tblPr>
+  </w:style>
+  <w:style w:type="numbering" w:default="1" w:styleId="a2">
+    <w:name w:val="No List"/>
+    <w:uiPriority w:val="99"/>
+    <w:semiHidden/>
+    <w:unhideWhenUsed/>
   </w:style>
 </w:styles>
 </file>
